--- a/ERGANH_SPATIAL_VIEWER.docx
+++ b/ERGANH_SPATIAL_VIEWER.docx
@@ -1,6 +1,6 @@
 
 <file path=word/document.xml><?xml version="1.0" encoding="utf-8"?>
-<w:document xmlns:wpc="http://schemas.microsoft.com/office/word/2010/wordprocessingCanvas" xmlns:mc="http://schemas.openxmlformats.org/markup-compatibility/2006" xmlns:o="urn:schemas-microsoft-com:office:office" xmlns:r="http://schemas.openxmlformats.org/officeDocument/2006/relationships" xmlns:m="http://schemas.openxmlformats.org/officeDocument/2006/math" xmlns:v="urn:schemas-microsoft-com:vml" xmlns:wp14="http://schemas.microsoft.com/office/word/2010/wordprocessingDrawing" xmlns:wp="http://schemas.openxmlformats.org/drawingml/2006/wordprocessingDrawing" xmlns:w10="urn:schemas-microsoft-com:office:word" xmlns:w="http://schemas.openxmlformats.org/wordprocessingml/2006/main" xmlns:w14="http://schemas.microsoft.com/office/word/2010/wordml" xmlns:w15="http://schemas.microsoft.com/office/word/2012/wordml" xmlns:wpg="http://schemas.microsoft.com/office/word/2010/wordprocessingGroup" xmlns:wpi="http://schemas.microsoft.com/office/word/2010/wordprocessingInk" xmlns:wne="http://schemas.microsoft.com/office/word/2006/wordml" xmlns:wps="http://schemas.microsoft.com/office/word/2010/wordprocessingShape" mc:Ignorable="w14 w15 wp14">
+<w:document xmlns:ve="http://schemas.openxmlformats.org/markup-compatibility/2006" xmlns:o="urn:schemas-microsoft-com:office:office" xmlns:r="http://schemas.openxmlformats.org/officeDocument/2006/relationships" xmlns:m="http://schemas.openxmlformats.org/officeDocument/2006/math" xmlns:v="urn:schemas-microsoft-com:vml" xmlns:wp="http://schemas.openxmlformats.org/drawingml/2006/wordprocessingDrawing" xmlns:w10="urn:schemas-microsoft-com:office:word" xmlns:w="http://schemas.openxmlformats.org/wordprocessingml/2006/main" xmlns:wne="http://schemas.microsoft.com/office/word/2006/wordml">
   <w:body>
     <w:p/>
     <w:p>
@@ -42,34 +42,67 @@
           <w:color w:val="538135" w:themeColor="accent6" w:themeShade="BF"/>
           <w:lang w:val="en-US"/>
         </w:rPr>
-        <w:t>Database</w:t>
-      </w:r>
-      <w:r>
-        <w:rPr>
-          <w:b/>
-          <w:color w:val="538135" w:themeColor="accent6" w:themeShade="BF"/>
-        </w:rPr>
-        <w:t xml:space="preserve"> </w:t>
-      </w:r>
-      <w:r>
-        <w:rPr>
-          <w:b/>
-          <w:color w:val="538135" w:themeColor="accent6" w:themeShade="BF"/>
-          <w:lang w:val="en-US"/>
-        </w:rPr>
-        <w:t>MySQL</w:t>
-      </w:r>
-      <w:r>
-        <w:rPr>
-          <w:color w:val="538135" w:themeColor="accent6" w:themeShade="BF"/>
-        </w:rPr>
-        <w:t xml:space="preserve"> </w:t>
+        <w:t>DatabaseMySQL</w:t>
       </w:r>
       <w:r>
         <w:t>(</w:t>
       </w:r>
       <w:r>
         <w:t>εδώ θα βάζουμε κάθε μήνα τα δεδομένα από το «ΕΡΓΑΝΗ»</w:t>
+      </w:r>
+      <w:r>
+        <w:t xml:space="preserve">. </w:t>
+      </w:r>
+      <w:r>
+        <w:t>Προς το παρόν, έχω φτιάξει μια βάση (</w:t>
+      </w:r>
+      <w:proofErr w:type="spellStart"/>
+      <w:r>
+        <w:rPr>
+          <w:lang w:val="en-US"/>
+        </w:rPr>
+        <w:t>mysql</w:t>
+      </w:r>
+      <w:proofErr w:type="spellEnd"/>
+      <w:r>
+        <w:t>)</w:t>
+      </w:r>
+      <w:r>
+        <w:t xml:space="preserve"> στο </w:t>
+      </w:r>
+      <w:r>
+        <w:rPr>
+          <w:lang w:val="en-US"/>
+        </w:rPr>
+        <w:t>http</w:t>
+      </w:r>
+      <w:r>
+        <w:t>://</w:t>
+      </w:r>
+      <w:proofErr w:type="spellStart"/>
+      <w:r>
+        <w:rPr>
+          <w:lang w:val="en-US"/>
+        </w:rPr>
+        <w:t>rakadimia</w:t>
+      </w:r>
+      <w:proofErr w:type="spellEnd"/>
+      <w:r>
+        <w:t>.</w:t>
+      </w:r>
+      <w:proofErr w:type="spellStart"/>
+      <w:r>
+        <w:rPr>
+          <w:lang w:val="en-US"/>
+        </w:rPr>
+        <w:t>gr</w:t>
+      </w:r>
+      <w:proofErr w:type="spellEnd"/>
+      <w:r>
+        <w:t xml:space="preserve"> </w:t>
+      </w:r>
+      <w:r>
+        <w:t xml:space="preserve">και έχω βάλει τα δεδομένα του Αυγούστου. </w:t>
       </w:r>
     </w:p>
     <w:p>
@@ -81,7 +114,10 @@
         </w:numPr>
       </w:pPr>
       <w:r>
-        <w:t xml:space="preserve">Χωρικά δεδομένα. Προς το παρόν λέω να παίρνουμε με πρωτόκολλο </w:t>
+        <w:t xml:space="preserve">Χωρικά δεδομένα. </w:t>
+      </w:r>
+      <w:r>
+        <w:t xml:space="preserve">Πήρα τους νομούς με </w:t>
       </w:r>
       <w:r>
         <w:rPr>
@@ -92,8 +128,13 @@
       <w:r>
         <w:t xml:space="preserve"> </w:t>
       </w:r>
-      <w:r>
-        <w:t xml:space="preserve">τα όρια νομών και περιφερειών από το </w:t>
+      <w:proofErr w:type="spellStart"/>
+      <w:r>
+        <w:t>απο</w:t>
+      </w:r>
+      <w:proofErr w:type="spellEnd"/>
+      <w:r>
+        <w:t xml:space="preserve"> </w:t>
       </w:r>
       <w:hyperlink r:id="rId5" w:history="1">
         <w:r>
@@ -151,6 +192,7 @@
           </w:rPr>
           <w:t>.</w:t>
         </w:r>
+        <w:proofErr w:type="spellStart"/>
         <w:r>
           <w:rPr>
             <w:rStyle w:val="Hyperlink"/>
@@ -160,12 +202,98 @@
           </w:rPr>
           <w:t>gr</w:t>
         </w:r>
+        <w:proofErr w:type="spellEnd"/>
       </w:hyperlink>
       <w:r>
-        <w:rPr>
-          <w:color w:val="538135" w:themeColor="accent6" w:themeShade="BF"/>
-        </w:rPr>
-        <w:t xml:space="preserve"> </w:t>
+        <w:t xml:space="preserve">. Έκανα </w:t>
+      </w:r>
+      <w:proofErr w:type="spellStart"/>
+      <w:r>
+        <w:rPr>
+          <w:lang w:val="en-US"/>
+        </w:rPr>
+        <w:t>downsample</w:t>
+      </w:r>
+      <w:proofErr w:type="spellEnd"/>
+      <w:r>
+        <w:t xml:space="preserve"> </w:t>
+      </w:r>
+      <w:r>
+        <w:t xml:space="preserve">κι </w:t>
+      </w:r>
+      <w:proofErr w:type="spellStart"/>
+      <w:r>
+        <w:t>απο</w:t>
+      </w:r>
+      <w:proofErr w:type="spellEnd"/>
+      <w:r>
+        <w:t xml:space="preserve"> 6 </w:t>
+      </w:r>
+      <w:r>
+        <w:rPr>
+          <w:lang w:val="en-US"/>
+        </w:rPr>
+        <w:t>mg</w:t>
+      </w:r>
+      <w:r>
+        <w:t xml:space="preserve"> </w:t>
+      </w:r>
+      <w:r>
+        <w:t>τα έριξα 200</w:t>
+      </w:r>
+      <w:r>
+        <w:rPr>
+          <w:lang w:val="en-US"/>
+        </w:rPr>
+        <w:t>kb</w:t>
+      </w:r>
+      <w:r>
+        <w:t xml:space="preserve"> </w:t>
+      </w:r>
+      <w:r>
+        <w:t xml:space="preserve"> και τα σερβίρω </w:t>
+      </w:r>
+      <w:proofErr w:type="spellStart"/>
+      <w:r>
+        <w:t>απο</w:t>
+      </w:r>
+      <w:proofErr w:type="spellEnd"/>
+      <w:r>
+        <w:t xml:space="preserve"> </w:t>
+      </w:r>
+      <w:proofErr w:type="spellStart"/>
+      <w:r>
+        <w:rPr>
+          <w:lang w:val="en-US"/>
+        </w:rPr>
+        <w:t>geojson</w:t>
+      </w:r>
+      <w:proofErr w:type="spellEnd"/>
+      <w:r>
+        <w:t xml:space="preserve"> </w:t>
+      </w:r>
+      <w:r>
+        <w:t xml:space="preserve">αρχείο. Έχει χαθεί η λεπτομέρεια αλλά με καθυστερούσαν τα 6 </w:t>
+      </w:r>
+      <w:proofErr w:type="spellStart"/>
+      <w:r>
+        <w:rPr>
+          <w:lang w:val="en-US"/>
+        </w:rPr>
+        <w:t>mb</w:t>
+      </w:r>
+      <w:proofErr w:type="spellEnd"/>
+      <w:r>
+        <w:t xml:space="preserve"> </w:t>
+      </w:r>
+      <w:r>
+        <w:t>και νομίζω δεν παίζει ρόλο η λεπτομέρεια των ορίων στο αντικείμενο της μελέτης.</w:t>
+      </w:r>
+      <w:r>
+        <w:t xml:space="preserve"> </w:t>
+      </w:r>
+      <w:r>
+        <w:t xml:space="preserve">Κάτι αντίστοιχο πρέπει να γίνει και για τις περιφέρειες. </w:t>
       </w:r>
     </w:p>
     <w:p>
@@ -183,7 +311,25 @@
         <w:rPr>
           <w:lang w:val="en-US"/>
         </w:rPr>
-        <w:t xml:space="preserve">Mapping library </w:t>
+        <w:t>Mapping</w:t>
+      </w:r>
+      <w:r>
+        <w:rPr>
+          <w:lang w:val="en-US"/>
+        </w:rPr>
+        <w:t xml:space="preserve"> </w:t>
+      </w:r>
+      <w:r>
+        <w:rPr>
+          <w:lang w:val="en-US"/>
+        </w:rPr>
+        <w:t>library</w:t>
+      </w:r>
+      <w:r>
+        <w:rPr>
+          <w:lang w:val="en-US"/>
+        </w:rPr>
+        <w:t xml:space="preserve"> </w:t>
       </w:r>
       <w:r>
         <w:t>για</w:t>
@@ -207,15 +353,71 @@
         <w:rPr>
           <w:lang w:val="en-US"/>
         </w:rPr>
-        <w:t xml:space="preserve">client </w:t>
-      </w:r>
-      <w:r>
-        <w:rPr>
-          <w:b/>
-          <w:color w:val="538135" w:themeColor="accent6" w:themeShade="BF"/>
-          <w:lang w:val="en-US"/>
-        </w:rPr>
-        <w:t>OpenLayers3</w:t>
+        <w:t>client</w:t>
+      </w:r>
+      <w:r>
+        <w:rPr>
+          <w:lang w:val="en-US"/>
+        </w:rPr>
+        <w:t xml:space="preserve"> </w:t>
+      </w:r>
+      <w:r>
+        <w:rPr>
+          <w:b/>
+          <w:color w:val="538135" w:themeColor="accent6" w:themeShade="BF"/>
+          <w:lang w:val="en-US"/>
+        </w:rPr>
+        <w:t>OpenLayers</w:t>
+      </w:r>
+      <w:r>
+        <w:rPr>
+          <w:b/>
+          <w:color w:val="538135" w:themeColor="accent6" w:themeShade="BF"/>
+          <w:lang w:val="en-US"/>
+        </w:rPr>
+        <w:t>3</w:t>
+      </w:r>
+      <w:r>
+        <w:rPr>
+          <w:b/>
+          <w:color w:val="538135" w:themeColor="accent6" w:themeShade="BF"/>
+          <w:lang w:val="en-US"/>
+        </w:rPr>
+        <w:t>(</w:t>
+      </w:r>
+      <w:hyperlink r:id="rId6" w:history="1">
+        <w:r>
+          <w:rPr>
+            <w:rStyle w:val="Hyperlink"/>
+            <w:b/>
+            <w:lang w:val="en-US"/>
+          </w:rPr>
+          <w:t>link</w:t>
+        </w:r>
+        <w:r>
+          <w:rPr>
+            <w:rStyle w:val="Hyperlink"/>
+            <w:b/>
+            <w:lang w:val="en-US"/>
+          </w:rPr>
+          <w:t xml:space="preserve"> </w:t>
+        </w:r>
+        <w:r>
+          <w:rPr>
+            <w:rStyle w:val="Hyperlink"/>
+            <w:b/>
+            <w:lang w:val="en-US"/>
+          </w:rPr>
+          <w:t>here</w:t>
+        </w:r>
+      </w:hyperlink>
+      <w:r>
+        <w:rPr>
+          <w:b/>
+          <w:color w:val="538135" w:themeColor="accent6" w:themeShade="BF"/>
+          <w:lang w:val="en-US"/>
+        </w:rPr>
+        <w:t>)</w:t>
       </w:r>
     </w:p>
     <w:p>
@@ -226,35 +428,133 @@
           <w:numId w:val="2"/>
         </w:numPr>
       </w:pPr>
-      <w:r>
-        <w:rPr>
-          <w:b/>
-          <w:color w:val="538135" w:themeColor="accent6" w:themeShade="BF"/>
-          <w:lang w:val="en-US"/>
-        </w:rPr>
-        <w:t>PHP</w:t>
-      </w:r>
-      <w:r>
-        <w:rPr>
-          <w:b/>
-          <w:color w:val="538135" w:themeColor="accent6" w:themeShade="BF"/>
-        </w:rPr>
-        <w:t xml:space="preserve"> </w:t>
-      </w:r>
-      <w:r>
-        <w:t xml:space="preserve">γλώσσα για να δημιουργήσουμε ένα </w:t>
-      </w:r>
-      <w:r>
-        <w:rPr>
-          <w:lang w:val="en-US"/>
-        </w:rPr>
-        <w:t>service</w:t>
-      </w:r>
-      <w:r>
-        <w:t xml:space="preserve"> </w:t>
-      </w:r>
-      <w:r>
-        <w:t>έτσι ώστε να μπορούμε να τραβάμε τα δεδομένα από την βάση.</w:t>
+      <w:proofErr w:type="spellStart"/>
+      <w:r>
+        <w:rPr>
+          <w:b/>
+          <w:color w:val="538135" w:themeColor="accent6" w:themeShade="BF"/>
+          <w:lang w:val="en-US"/>
+        </w:rPr>
+        <w:t>geostats</w:t>
+      </w:r>
+      <w:proofErr w:type="spellEnd"/>
+      <w:r>
+        <w:rPr>
+          <w:b/>
+          <w:color w:val="538135" w:themeColor="accent6" w:themeShade="BF"/>
+        </w:rPr>
+        <w:t>.</w:t>
+      </w:r>
+      <w:proofErr w:type="spellStart"/>
+      <w:r>
+        <w:rPr>
+          <w:b/>
+          <w:color w:val="538135" w:themeColor="accent6" w:themeShade="BF"/>
+          <w:lang w:val="en-US"/>
+        </w:rPr>
+        <w:t>js</w:t>
+      </w:r>
+      <w:proofErr w:type="spellEnd"/>
+      <w:r>
+        <w:rPr>
+          <w:b/>
+          <w:color w:val="538135" w:themeColor="accent6" w:themeShade="BF"/>
+        </w:rPr>
+        <w:t xml:space="preserve"> (</w:t>
+      </w:r>
+      <w:hyperlink r:id="rId7" w:history="1">
+        <w:r>
+          <w:rPr>
+            <w:rStyle w:val="Hyperlink"/>
+            <w:b/>
+            <w:lang w:val="en-US"/>
+          </w:rPr>
+          <w:t>link here</w:t>
+        </w:r>
+      </w:hyperlink>
+      <w:r>
+        <w:rPr>
+          <w:b/>
+          <w:color w:val="538135" w:themeColor="accent6" w:themeShade="BF"/>
+          <w:lang w:val="en-US"/>
+        </w:rPr>
+        <w:t xml:space="preserve">). </w:t>
+      </w:r>
+      <w:r>
+        <w:t xml:space="preserve">Για το </w:t>
+      </w:r>
+      <w:proofErr w:type="spellStart"/>
+      <w:r>
+        <w:t>classification</w:t>
+      </w:r>
+      <w:proofErr w:type="spellEnd"/>
+      <w:r>
+        <w:t xml:space="preserve">, μας φτιάχνει και τα </w:t>
+      </w:r>
+      <w:r>
+        <w:rPr>
+          <w:lang w:val="en-US"/>
+        </w:rPr>
+        <w:t>legends</w:t>
+      </w:r>
+      <w:r>
+        <w:t xml:space="preserve"> . </w:t>
+      </w:r>
+      <w:r>
+        <w:t xml:space="preserve">Πολύ ενδιαφέρον, πρώτη φορά την δοκίμασα </w:t>
+      </w:r>
+      <w:r>
+        <w:t xml:space="preserve">. </w:t>
+      </w:r>
+      <w:r>
+        <w:t xml:space="preserve">Νομίζω </w:t>
+      </w:r>
+      <w:proofErr w:type="spellStart"/>
+      <w:r>
+        <w:t>οτι</w:t>
+      </w:r>
+      <w:proofErr w:type="spellEnd"/>
+      <w:r>
+        <w:t xml:space="preserve"> κάτι δεν πάει καλά με την μέθοδο </w:t>
+      </w:r>
+      <w:r>
+        <w:t>"</w:t>
+      </w:r>
+      <w:r>
+        <w:rPr>
+          <w:lang w:val="en-US"/>
+        </w:rPr>
+        <w:t>standard</w:t>
+      </w:r>
+      <w:r>
+        <w:t xml:space="preserve"> </w:t>
+      </w:r>
+      <w:r>
+        <w:rPr>
+          <w:lang w:val="en-US"/>
+        </w:rPr>
+        <w:t>deviation</w:t>
+      </w:r>
+      <w:r>
+        <w:t xml:space="preserve">". </w:t>
+      </w:r>
+      <w:r>
+        <w:t xml:space="preserve">Μου αφήνει τις ακραίες τιμές έξω από τις κλάσεις. </w:t>
+      </w:r>
+      <w:r>
+        <w:t xml:space="preserve">Μπορώ να το διορθώσω αλλά δεν είμαι σίγουρος αν είναι </w:t>
+      </w:r>
+      <w:r>
+        <w:rPr>
+          <w:lang w:val="en-US"/>
+        </w:rPr>
+        <w:t>bug</w:t>
+      </w:r>
+      <w:r>
+        <w:t xml:space="preserve"> </w:t>
+      </w:r>
+      <w:r>
+        <w:t>ή αν πρέπει να τις αφήνει έξω.</w:t>
       </w:r>
     </w:p>
     <w:p>
@@ -272,10 +572,272 @@
           <w:color w:val="538135" w:themeColor="accent6" w:themeShade="BF"/>
           <w:lang w:val="en-US"/>
         </w:rPr>
+        <w:t>chroma</w:t>
+      </w:r>
+      <w:proofErr w:type="spellEnd"/>
+      <w:r>
+        <w:rPr>
+          <w:b/>
+          <w:color w:val="538135" w:themeColor="accent6" w:themeShade="BF"/>
+        </w:rPr>
+        <w:t>.</w:t>
+      </w:r>
+      <w:proofErr w:type="spellStart"/>
+      <w:r>
+        <w:rPr>
+          <w:b/>
+          <w:color w:val="538135" w:themeColor="accent6" w:themeShade="BF"/>
+          <w:lang w:val="en-US"/>
+        </w:rPr>
+        <w:t>js</w:t>
+      </w:r>
+      <w:proofErr w:type="spellEnd"/>
+      <w:r>
+        <w:rPr>
+          <w:b/>
+          <w:color w:val="538135" w:themeColor="accent6" w:themeShade="BF"/>
+        </w:rPr>
+        <w:t xml:space="preserve"> (</w:t>
+      </w:r>
+      <w:hyperlink r:id="rId8" w:history="1">
+        <w:r>
+          <w:rPr>
+            <w:rStyle w:val="Hyperlink"/>
+            <w:b/>
+            <w:lang w:val="en-US"/>
+          </w:rPr>
+          <w:t>link</w:t>
+        </w:r>
+        <w:r>
+          <w:rPr>
+            <w:rStyle w:val="Hyperlink"/>
+            <w:b/>
+          </w:rPr>
+          <w:t xml:space="preserve"> </w:t>
+        </w:r>
+        <w:r>
+          <w:rPr>
+            <w:rStyle w:val="Hyperlink"/>
+            <w:b/>
+            <w:lang w:val="en-US"/>
+          </w:rPr>
+          <w:t>here</w:t>
+        </w:r>
+      </w:hyperlink>
+      <w:r>
+        <w:rPr>
+          <w:rStyle w:val="Hyperlink"/>
+          <w:b/>
+        </w:rPr>
+        <w:t>)</w:t>
+      </w:r>
+      <w:r>
+        <w:rPr>
+          <w:b/>
+          <w:color w:val="538135" w:themeColor="accent6" w:themeShade="BF"/>
+        </w:rPr>
+        <w:t xml:space="preserve"> </w:t>
+      </w:r>
+      <w:r>
+        <w:t xml:space="preserve"> </w:t>
+      </w:r>
+      <w:r>
+        <w:t>για</w:t>
+      </w:r>
+      <w:r>
+        <w:t xml:space="preserve"> </w:t>
+      </w:r>
+      <w:r>
+        <w:t>την</w:t>
+      </w:r>
+      <w:r>
+        <w:t xml:space="preserve"> </w:t>
+      </w:r>
+      <w:r>
+        <w:t>δημιουργία χρωματικών κλάσεων.</w:t>
+      </w:r>
+    </w:p>
+    <w:p>
+      <w:pPr>
+        <w:pStyle w:val="ListParagraph"/>
+        <w:numPr>
+          <w:ilvl w:val="0"/>
+          <w:numId w:val="2"/>
+        </w:numPr>
+      </w:pPr>
+      <w:r>
+        <w:rPr>
+          <w:b/>
+          <w:color w:val="538135" w:themeColor="accent6" w:themeShade="BF"/>
+          <w:lang w:val="en-US"/>
+        </w:rPr>
+        <w:t>PHP</w:t>
+      </w:r>
+      <w:r>
+        <w:rPr>
+          <w:b/>
+          <w:color w:val="538135" w:themeColor="accent6" w:themeShade="BF"/>
+        </w:rPr>
+        <w:t xml:space="preserve"> </w:t>
+      </w:r>
+      <w:r>
+        <w:t xml:space="preserve">γλώσσα για να δημιουργήσουμε ένα </w:t>
+      </w:r>
+      <w:r>
+        <w:rPr>
+          <w:lang w:val="en-US"/>
+        </w:rPr>
+        <w:t>service</w:t>
+      </w:r>
+      <w:r>
+        <w:t>έτσι ώστε να μπορούμε να τραβάμε τα δεδομένα από την βάση.</w:t>
+      </w:r>
+      <w:r>
+        <w:t xml:space="preserve"> </w:t>
+      </w:r>
+      <w:r>
+        <w:t xml:space="preserve">Μια απλή κλάση έχω φτιάξει </w:t>
+      </w:r>
+      <w:r>
+        <w:rPr>
+          <w:lang w:val="en-US"/>
+        </w:rPr>
+        <w:t>http</w:t>
+      </w:r>
+      <w:r>
+        <w:t xml:space="preserve"> </w:t>
+      </w:r>
+      <w:r>
+        <w:rPr>
+          <w:lang w:val="en-US"/>
+        </w:rPr>
+        <w:t>GET</w:t>
+      </w:r>
+      <w:r>
+        <w:t xml:space="preserve"> </w:t>
+      </w:r>
+      <w:r>
+        <w:t xml:space="preserve">(δέχεται ημερομηνία ΑΠΟ-ΕΩΣ και τον δείκτη (προσλήψεις κλπ)) και  μας γυρνάει σε </w:t>
+      </w:r>
+      <w:r>
+        <w:rPr>
+          <w:lang w:val="en-US"/>
+        </w:rPr>
+        <w:t>JSON</w:t>
+      </w:r>
+      <w:r>
+        <w:t xml:space="preserve"> </w:t>
+      </w:r>
+      <w:r>
+        <w:t xml:space="preserve">τα </w:t>
+      </w:r>
+      <w:r>
+        <w:rPr>
+          <w:lang w:val="en-US"/>
+        </w:rPr>
+        <w:t>data</w:t>
+      </w:r>
+      <w:r>
+        <w:t xml:space="preserve"> </w:t>
+      </w:r>
+      <w:proofErr w:type="spellStart"/>
+      <w:r>
+        <w:t>απο</w:t>
+      </w:r>
+      <w:proofErr w:type="spellEnd"/>
+      <w:r>
+        <w:t xml:space="preserve"> την βάση. </w:t>
+      </w:r>
+      <w:r>
+        <w:t xml:space="preserve">Προς το παρών το σερβίρουμε </w:t>
+      </w:r>
+      <w:proofErr w:type="spellStart"/>
+      <w:r>
+        <w:t>απο</w:t>
+      </w:r>
+      <w:proofErr w:type="spellEnd"/>
+      <w:r>
+        <w:t xml:space="preserve"> </w:t>
+      </w:r>
+    </w:p>
+    <w:p>
+      <w:pPr>
+        <w:pStyle w:val="ListParagraph"/>
+        <w:numPr>
+          <w:ilvl w:val="0"/>
+          <w:numId w:val="2"/>
+        </w:numPr>
+      </w:pPr>
+      <w:proofErr w:type="spellStart"/>
+      <w:r>
+        <w:rPr>
+          <w:b/>
+          <w:color w:val="538135" w:themeColor="accent6" w:themeShade="BF"/>
+          <w:lang w:val="en-US"/>
+        </w:rPr>
         <w:t>Javascript</w:t>
       </w:r>
       <w:proofErr w:type="spellEnd"/>
       <w:r>
+        <w:rPr>
+          <w:b/>
+          <w:color w:val="538135" w:themeColor="accent6" w:themeShade="BF"/>
+        </w:rPr>
+        <w:t xml:space="preserve"> ,</w:t>
+      </w:r>
+      <w:proofErr w:type="spellStart"/>
+      <w:r>
+        <w:rPr>
+          <w:b/>
+          <w:color w:val="538135" w:themeColor="accent6" w:themeShade="BF"/>
+          <w:lang w:val="en-US"/>
+        </w:rPr>
+        <w:t>jquery</w:t>
+      </w:r>
+      <w:proofErr w:type="spellEnd"/>
+      <w:r>
+        <w:rPr>
+          <w:b/>
+          <w:color w:val="538135" w:themeColor="accent6" w:themeShade="BF"/>
+        </w:rPr>
+        <w:t>,</w:t>
+      </w:r>
+      <w:r>
+        <w:rPr>
+          <w:b/>
+          <w:color w:val="538135" w:themeColor="accent6" w:themeShade="BF"/>
+        </w:rPr>
+        <w:t xml:space="preserve"> </w:t>
+      </w:r>
+      <w:r>
+        <w:rPr>
+          <w:b/>
+          <w:color w:val="538135" w:themeColor="accent6" w:themeShade="BF"/>
+          <w:lang w:val="en-US"/>
+        </w:rPr>
+        <w:t>boot</w:t>
+      </w:r>
+      <w:r>
+        <w:rPr>
+          <w:b/>
+          <w:color w:val="538135" w:themeColor="accent6" w:themeShade="BF"/>
+          <w:lang w:val="en-US"/>
+        </w:rPr>
+        <w:t>st</w:t>
+      </w:r>
+      <w:r>
+        <w:rPr>
+          <w:b/>
+          <w:color w:val="538135" w:themeColor="accent6" w:themeShade="BF"/>
+          <w:lang w:val="en-US"/>
+        </w:rPr>
+        <w:t>rap</w:t>
+      </w:r>
+      <w:r>
+        <w:rPr>
+          <w:b/>
+          <w:color w:val="538135" w:themeColor="accent6" w:themeShade="BF"/>
+        </w:rPr>
         <w:t xml:space="preserve"> </w:t>
       </w:r>
       <w:r>
@@ -302,9 +864,6 @@
     </w:p>
     <w:p/>
     <w:p>
-      <w:r>
-        <w:t xml:space="preserve"> </w:t>
-      </w:r>
       <w:r>
         <w:rPr>
           <w:b/>
@@ -325,6 +884,7 @@
           <w:ilvl w:val="0"/>
           <w:numId w:val="1"/>
         </w:numPr>
+        <w:jc w:val="both"/>
       </w:pPr>
       <w:proofErr w:type="spellStart"/>
       <w:r>
@@ -346,9 +906,7 @@
     <w:p>
       <w:pPr>
         <w:pStyle w:val="ListParagraph"/>
-        <w:rPr>
-          <w:lang w:val="en-US"/>
-        </w:rPr>
+        <w:jc w:val="both"/>
       </w:pPr>
       <w:r>
         <w:t xml:space="preserve">Εδώ </w:t>
@@ -371,7 +929,15 @@
       </w:r>
       <w:proofErr w:type="spellEnd"/>
       <w:r>
-        <w:t xml:space="preserve">.gov.gr . Θα πρέπει </w:t>
+        <w:t>.</w:t>
+      </w:r>
+      <w:proofErr w:type="spellStart"/>
+      <w:r>
+        <w:t>gov.gr</w:t>
+      </w:r>
+      <w:proofErr w:type="spellEnd"/>
+      <w:r>
+        <w:t xml:space="preserve"> . Θα πρέπει </w:t>
       </w:r>
       <w:proofErr w:type="spellStart"/>
       <w:r>
@@ -391,52 +957,61 @@
         <w:t xml:space="preserve">. </w:t>
       </w:r>
       <w:r>
-        <w:t>Παράδειγμα από ΕΡΓΑΝΗ παίρνω «</w:t>
-      </w:r>
-      <w:r>
-        <w:t>ΔΡΑΜΑΣ</w:t>
-      </w:r>
-      <w:r>
-        <w:t xml:space="preserve">» ενώ από τα χωρικά τα όρια του νομού είναι «Ν. ΔΡΑΜΑΣ». Προφανώς αυτά τα 2 δεν θα μπορούν να </w:t>
-      </w:r>
-      <w:r>
-        <w:t>κολλήσουν</w:t>
-      </w:r>
-      <w:r>
-        <w:t>. Άρα πρέπει να βρούμε ένα τρόπο έτσι ώστε η αντιστοίχιση να είναι σωστή. Ένα</w:t>
-      </w:r>
-      <w:r>
-        <w:rPr>
-          <w:lang w:val="en-US"/>
-        </w:rPr>
-        <w:t xml:space="preserve"> id </w:t>
-      </w:r>
-      <w:r>
-        <w:t>πχ</w:t>
-      </w:r>
-      <w:r>
-        <w:rPr>
-          <w:lang w:val="en-US"/>
-        </w:rPr>
+        <w:t xml:space="preserve">Παράδειγμα από ΕΡΓΑΝΗ παίρνω </w:t>
+      </w:r>
+      <w:r>
+        <w:t>"ΚΩΣ", "</w:t>
+      </w:r>
+      <w:proofErr w:type="spellStart"/>
+      <w:r>
+        <w:t>ΡΟΔΟΣ"κλπ</w:t>
+      </w:r>
+      <w:proofErr w:type="spellEnd"/>
+      <w:r>
+        <w:t xml:space="preserve"> </w:t>
+      </w:r>
+      <w:r>
+        <w:t xml:space="preserve"> ενώ από τα</w:t>
+      </w:r>
+      <w:r>
+        <w:t xml:space="preserve"> χωρικά τα όρια του νομού είναι </w:t>
+      </w:r>
+      <w:r>
+        <w:t>«</w:t>
+      </w:r>
+      <w:r>
+        <w:t>ΔΩΔΕΚΑΝΝΗΣΟΥ</w:t>
+      </w:r>
+      <w:r>
+        <w:t>»</w:t>
+      </w:r>
+      <w:r>
+        <w:t xml:space="preserve"> και πολλά άλλα (74 οντότητες </w:t>
+      </w:r>
+      <w:proofErr w:type="spellStart"/>
+      <w:r>
+        <w:t>απο</w:t>
+      </w:r>
+      <w:proofErr w:type="spellEnd"/>
+      <w:r>
+        <w:t xml:space="preserve"> ΕΡΓΑΝΗ, 55 οι νομοί </w:t>
+      </w:r>
+      <w:proofErr w:type="spellStart"/>
+      <w:r>
+        <w:t>απο</w:t>
+      </w:r>
+      <w:proofErr w:type="spellEnd"/>
+      <w:r>
+        <w:t xml:space="preserve"> τα χωρικά)</w:t>
+      </w:r>
+      <w:r>
         <w:t xml:space="preserve">. </w:t>
       </w:r>
-      <w:proofErr w:type="spellStart"/>
-      <w:r>
-        <w:t>Κλπ</w:t>
-      </w:r>
-      <w:proofErr w:type="spellEnd"/>
-      <w:r>
-        <w:rPr>
-          <w:lang w:val="en-US"/>
-        </w:rPr>
-        <w:t>.</w:t>
-      </w:r>
-      <w:r>
-        <w:rPr>
-          <w:lang w:val="en-US"/>
-        </w:rPr>
-        <w:t xml:space="preserve"> </w:t>
-      </w:r>
+    </w:p>
+    <w:p>
+      <w:pPr>
+        <w:pStyle w:val="ListParagraph"/>
+      </w:pPr>
     </w:p>
     <w:p>
       <w:pPr>
@@ -537,6 +1112,7 @@
         </w:numPr>
       </w:pPr>
       <w:r>
+        <w:lastRenderedPageBreak/>
         <w:t xml:space="preserve">Με κάποιο μαγικό τρόπο το </w:t>
       </w:r>
       <w:r>
@@ -546,52 +1122,25 @@
         <w:t>PDF</w:t>
       </w:r>
       <w:r>
-        <w:t xml:space="preserve"> </w:t>
-      </w:r>
-      <w:r>
         <w:rPr>
           <w:lang w:val="en-US"/>
         </w:rPr>
         <w:sym w:font="Wingdings" w:char="F0E0"/>
       </w:r>
       <w:r>
-        <w:t xml:space="preserve"> </w:t>
-      </w:r>
-      <w:r>
         <w:rPr>
           <w:lang w:val="en-US"/>
         </w:rPr>
         <w:t>Excel</w:t>
       </w:r>
       <w:r>
-        <w:t xml:space="preserve"> </w:t>
-      </w:r>
-      <w:r>
         <w:t xml:space="preserve">αλλιώς με το χεράκι μας. (χρησιμοποίησα το </w:t>
       </w:r>
       <w:r>
         <w:rPr>
           <w:lang w:val="en-US"/>
         </w:rPr>
-        <w:t>ABBY</w:t>
-      </w:r>
-      <w:r>
-        <w:t xml:space="preserve"> </w:t>
-      </w:r>
-      <w:r>
-        <w:rPr>
-          <w:lang w:val="en-US"/>
-        </w:rPr>
-        <w:t>PDF</w:t>
-      </w:r>
-      <w:r>
-        <w:t xml:space="preserve"> </w:t>
-      </w:r>
-      <w:r>
-        <w:rPr>
-          <w:lang w:val="en-US"/>
-        </w:rPr>
-        <w:t>transformer</w:t>
+        <w:t>ABBYPDFtransformer</w:t>
       </w:r>
       <w:r>
         <w:t xml:space="preserve"> και την </w:t>
@@ -618,9 +1167,6 @@
         <w:t>edit</w:t>
       </w:r>
       <w:r>
-        <w:t xml:space="preserve"> </w:t>
-      </w:r>
-      <w:r>
         <w:t xml:space="preserve">στο </w:t>
       </w:r>
       <w:r>
@@ -630,18 +1176,7 @@
         <w:t>excel</w:t>
       </w:r>
       <w:r>
-        <w:t xml:space="preserve"> </w:t>
-      </w:r>
-      <w:r>
-        <w:t xml:space="preserve">για να προετοιμάσουμε τα δεδομένα μας ( η κωδικοποίηση που ανέφερα στο 1, να βάλουμε τον μήνα και το έτος κάπου </w:t>
-      </w:r>
-      <w:proofErr w:type="spellStart"/>
-      <w:r>
-        <w:t>κλπ</w:t>
-      </w:r>
-      <w:proofErr w:type="spellEnd"/>
-      <w:r>
-        <w:t>)</w:t>
+        <w:t>για να προετοιμάσουμε τα δεδομένα μας ( η κωδικοποίηση που ανέφερα στο 1, να βάλουμε τον μήνα και το έτος κάπου κλπ)</w:t>
       </w:r>
     </w:p>
     <w:p>
@@ -665,12 +1200,9 @@
         <w:t>excel</w:t>
       </w:r>
       <w:r>
-        <w:t xml:space="preserve"> </w:t>
-      </w:r>
-      <w:r>
         <w:t xml:space="preserve">μας να μπει στην βάση. Πώς ????? Πάμε εδώ </w:t>
       </w:r>
-      <w:hyperlink r:id="rId6" w:history="1">
+      <w:hyperlink r:id="rId9" w:history="1">
         <w:r>
           <w:rPr>
             <w:rStyle w:val="Hyperlink"/>
@@ -725,25 +1257,13 @@
         <w:t>excel</w:t>
       </w:r>
       <w:r>
-        <w:t xml:space="preserve"> </w:t>
-      </w:r>
-      <w:r>
         <w:t xml:space="preserve">κι αυτό μας φτύνει </w:t>
       </w:r>
       <w:r>
         <w:rPr>
           <w:lang w:val="en-US"/>
         </w:rPr>
-        <w:t>SQL</w:t>
-      </w:r>
-      <w:r>
-        <w:t xml:space="preserve"> </w:t>
-      </w:r>
-      <w:r>
-        <w:rPr>
-          <w:lang w:val="en-US"/>
-        </w:rPr>
-        <w:t>scripts</w:t>
+        <w:t>SQLscripts</w:t>
       </w:r>
       <w:r>
         <w:t xml:space="preserve">. </w:t>
@@ -760,21 +1280,7 @@
         <w:rPr>
           <w:lang w:val="en-US"/>
         </w:rPr>
-        <w:t xml:space="preserve">!!!!! </w:t>
-      </w:r>
-      <w:proofErr w:type="gramStart"/>
-      <w:r>
-        <w:rPr>
-          <w:lang w:val="en-US"/>
-        </w:rPr>
-        <w:t>in</w:t>
-      </w:r>
-      <w:proofErr w:type="gramEnd"/>
-      <w:r>
-        <w:rPr>
-          <w:lang w:val="en-US"/>
-        </w:rPr>
-        <w:t xml:space="preserve"> it?</w:t>
+        <w:t>!!!!! in it?</w:t>
       </w:r>
     </w:p>
     <w:p>
@@ -795,15 +1301,7 @@
         </w:numPr>
       </w:pPr>
       <w:r>
-        <w:t xml:space="preserve">Συγγραφή κώδικα για την δημιουργία υπηρεσίας ανάκτησης των δεδομένων που μόλις </w:t>
-      </w:r>
-      <w:proofErr w:type="spellStart"/>
-      <w:r>
-        <w:t>εισάγαμε</w:t>
-      </w:r>
-      <w:proofErr w:type="spellEnd"/>
-      <w:r>
-        <w:t xml:space="preserve">. Στο σενάριο μας </w:t>
+        <w:t xml:space="preserve">Συγγραφή κώδικα για την δημιουργία υπηρεσίας ανάκτησης των δεδομένων που μόλις εισάγαμε. Στο σενάριο μας </w:t>
       </w:r>
       <w:r>
         <w:rPr>
@@ -845,9 +1343,6 @@
         <w:t>server</w:t>
       </w:r>
       <w:r>
-        <w:t xml:space="preserve"> </w:t>
-      </w:r>
-      <w:r>
         <w:t>μας.</w:t>
       </w:r>
       <w:r>
@@ -860,31 +1355,13 @@
         <w:t>PHP</w:t>
       </w:r>
       <w:r>
-        <w:t xml:space="preserve"> </w:t>
-      </w:r>
-      <w:r>
-        <w:t>κλάση θα φτιάξουμε</w:t>
-      </w:r>
-      <w:r>
-        <w:t xml:space="preserve">  </w:t>
-      </w:r>
-      <w:r>
-        <w:t xml:space="preserve">τύπου </w:t>
-      </w:r>
-      <w:r>
-        <w:rPr>
-          <w:lang w:val="en-US"/>
-        </w:rPr>
-        <w:t>http</w:t>
-      </w:r>
-      <w:r>
-        <w:t xml:space="preserve"> </w:t>
-      </w:r>
-      <w:r>
-        <w:rPr>
-          <w:lang w:val="en-US"/>
-        </w:rPr>
-        <w:t>request</w:t>
+        <w:t xml:space="preserve">κλάση θα φτιάξουμετύπου </w:t>
+      </w:r>
+      <w:r>
+        <w:rPr>
+          <w:lang w:val="en-US"/>
+        </w:rPr>
+        <w:t>httprequest</w:t>
       </w:r>
       <w:r>
         <w:t>-</w:t>
@@ -907,120 +1384,31 @@
           <w:numId w:val="1"/>
         </w:numPr>
       </w:pPr>
-    </w:p>
-    <w:p>
-      <w:pPr>
-        <w:pStyle w:val="ListParagraph"/>
-        <w:numPr>
-          <w:ilvl w:val="0"/>
-          <w:numId w:val="1"/>
-        </w:numPr>
-      </w:pPr>
-    </w:p>
-    <w:p/>
-    <w:p>
-      <w:pPr>
-        <w:rPr>
-          <w:lang w:val="en-US"/>
-        </w:rPr>
-      </w:pPr>
-      <w:r>
-        <w:rPr>
-          <w:lang w:val="en-US"/>
-        </w:rPr>
-        <w:t>EXCEL</w:t>
-      </w:r>
-      <w:r>
-        <w:rPr>
-          <w:lang w:val="en-US"/>
-        </w:rPr>
-        <w:t xml:space="preserve"> </w:t>
-      </w:r>
-      <w:r>
-        <w:rPr>
-          <w:lang w:val="en-US"/>
-        </w:rPr>
-        <w:t>TO</w:t>
-      </w:r>
-      <w:r>
-        <w:rPr>
-          <w:lang w:val="en-US"/>
-        </w:rPr>
-        <w:t xml:space="preserve"> </w:t>
-      </w:r>
-      <w:r>
-        <w:rPr>
-          <w:lang w:val="en-US"/>
-        </w:rPr>
-        <w:t>MYSQL</w:t>
-      </w:r>
-      <w:r>
-        <w:rPr>
-          <w:lang w:val="en-US"/>
-        </w:rPr>
-        <w:t xml:space="preserve"> </w:t>
-      </w:r>
-      <w:r>
-        <w:rPr>
-          <w:lang w:val="en-US"/>
-        </w:rPr>
-        <w:t>SQL</w:t>
-      </w:r>
-      <w:r>
-        <w:rPr>
-          <w:lang w:val="en-US"/>
-        </w:rPr>
-        <w:t xml:space="preserve"> </w:t>
-      </w:r>
-      <w:r>
-        <w:rPr>
-          <w:lang w:val="en-US"/>
-        </w:rPr>
-        <w:t>SCRIPTS</w:t>
-      </w:r>
-    </w:p>
-    <w:p>
-      <w:pPr>
-        <w:rPr>
-          <w:lang w:val="en-US"/>
-        </w:rPr>
-      </w:pPr>
-      <w:r>
-        <w:rPr>
-          <w:lang w:val="en-US"/>
-        </w:rPr>
-        <w:t>https</w:t>
-      </w:r>
-      <w:r>
-        <w:rPr>
-          <w:lang w:val="en-US"/>
-        </w:rPr>
-        <w:t>://</w:t>
-      </w:r>
-      <w:r>
-        <w:rPr>
-          <w:lang w:val="en-US"/>
-        </w:rPr>
-        <w:t>sqlizer</w:t>
-      </w:r>
-      <w:r>
-        <w:rPr>
-          <w:lang w:val="en-US"/>
-        </w:rPr>
-        <w:t>.</w:t>
-      </w:r>
-      <w:r>
-        <w:rPr>
-          <w:lang w:val="en-US"/>
-        </w:rPr>
-        <w:t>io</w:t>
-      </w:r>
-      <w:r>
-        <w:rPr>
-          <w:lang w:val="en-US"/>
-        </w:rPr>
-        <w:t>/</w:t>
-      </w:r>
+      <w:r>
+        <w:t xml:space="preserve">Συγγραφή κώδικα στον </w:t>
+      </w:r>
+      <w:r>
+        <w:rPr>
+          <w:lang w:val="en-US"/>
+        </w:rPr>
+        <w:t>client</w:t>
+      </w:r>
+      <w:r>
+        <w:t xml:space="preserve">. </w:t>
+      </w:r>
+      <w:r>
+        <w:rPr>
+          <w:lang w:val="en-US"/>
+        </w:rPr>
+        <w:t>JAVASCRIPT</w:t>
+      </w:r>
+    </w:p>
+    <w:p>
+      <w:pPr>
+        <w:rPr>
+          <w:lang w:val="en-US"/>
+        </w:rPr>
+      </w:pPr>
     </w:p>
     <w:sectPr>
       <w:pgSz w:w="11906" w:h="16838"/>
@@ -1033,8 +1421,8 @@
 </file>
 
 <file path=word/numbering.xml><?xml version="1.0" encoding="utf-8"?>
-<w:numbering xmlns:wpc="http://schemas.microsoft.com/office/word/2010/wordprocessingCanvas" xmlns:mc="http://schemas.openxmlformats.org/markup-compatibility/2006" xmlns:o="urn:schemas-microsoft-com:office:office" xmlns:r="http://schemas.openxmlformats.org/officeDocument/2006/relationships" xmlns:m="http://schemas.openxmlformats.org/officeDocument/2006/math" xmlns:v="urn:schemas-microsoft-com:vml" xmlns:wp14="http://schemas.microsoft.com/office/word/2010/wordprocessingDrawing" xmlns:wp="http://schemas.openxmlformats.org/drawingml/2006/wordprocessingDrawing" xmlns:w10="urn:schemas-microsoft-com:office:word" xmlns:w="http://schemas.openxmlformats.org/wordprocessingml/2006/main" xmlns:w14="http://schemas.microsoft.com/office/word/2010/wordml" xmlns:w15="http://schemas.microsoft.com/office/word/2012/wordml" xmlns:wpg="http://schemas.microsoft.com/office/word/2010/wordprocessingGroup" xmlns:wpi="http://schemas.microsoft.com/office/word/2010/wordprocessingInk" xmlns:wne="http://schemas.microsoft.com/office/word/2006/wordml" xmlns:wps="http://schemas.microsoft.com/office/word/2010/wordprocessingShape" mc:Ignorable="w14 w15 wp14">
-  <w:abstractNum w:abstractNumId="0" w15:restartNumberingAfterBreak="0">
+<w:numbering xmlns:ve="http://schemas.openxmlformats.org/markup-compatibility/2006" xmlns:o="urn:schemas-microsoft-com:office:office" xmlns:r="http://schemas.openxmlformats.org/officeDocument/2006/relationships" xmlns:m="http://schemas.openxmlformats.org/officeDocument/2006/math" xmlns:v="urn:schemas-microsoft-com:vml" xmlns:wp="http://schemas.openxmlformats.org/drawingml/2006/wordprocessingDrawing" xmlns:w10="urn:schemas-microsoft-com:office:word" xmlns:w="http://schemas.openxmlformats.org/wordprocessingml/2006/main" xmlns:wne="http://schemas.microsoft.com/office/word/2006/wordml">
+  <w:abstractNum w:abstractNumId="0">
     <w:nsid w:val="04C7067E"/>
     <w:multiLevelType w:val="hybridMultilevel"/>
     <w:tmpl w:val="BC70A630"/>
@@ -1123,7 +1511,7 @@
       </w:pPr>
     </w:lvl>
   </w:abstractNum>
-  <w:abstractNum w:abstractNumId="1" w15:restartNumberingAfterBreak="0">
+  <w:abstractNum w:abstractNumId="1">
     <w:nsid w:val="44C20537"/>
     <w:multiLevelType w:val="hybridMultilevel"/>
     <w:tmpl w:val="1EAAC5E6"/>
@@ -1212,7 +1600,7 @@
       </w:pPr>
     </w:lvl>
   </w:abstractNum>
-  <w:abstractNum w:abstractNumId="2" w15:restartNumberingAfterBreak="0">
+  <w:abstractNum w:abstractNumId="2">
     <w:nsid w:val="705A0D9F"/>
     <w:multiLevelType w:val="multilevel"/>
     <w:tmpl w:val="FB186F08"/>
@@ -1346,7 +1734,7 @@
 </file>
 
 <file path=word/styles.xml><?xml version="1.0" encoding="utf-8"?>
-<w:styles xmlns:mc="http://schemas.openxmlformats.org/markup-compatibility/2006" xmlns:r="http://schemas.openxmlformats.org/officeDocument/2006/relationships" xmlns:w="http://schemas.openxmlformats.org/wordprocessingml/2006/main" xmlns:w14="http://schemas.microsoft.com/office/word/2010/wordml" xmlns:w15="http://schemas.microsoft.com/office/word/2012/wordml" mc:Ignorable="w14 w15">
+<w:styles xmlns:r="http://schemas.openxmlformats.org/officeDocument/2006/relationships" xmlns:w="http://schemas.openxmlformats.org/wordprocessingml/2006/main">
   <w:docDefaults>
     <w:rPrDefault>
       <w:rPr>
@@ -1362,382 +1750,149 @@
       </w:pPr>
     </w:pPrDefault>
   </w:docDefaults>
-  <w:latentStyles w:defLockedState="0" w:defUIPriority="99" w:defSemiHidden="0" w:defUnhideWhenUsed="0" w:defQFormat="0" w:count="371">
-    <w:lsdException w:name="Normal" w:uiPriority="0" w:qFormat="1"/>
-    <w:lsdException w:name="heading 1" w:uiPriority="9" w:qFormat="1"/>
-    <w:lsdException w:name="heading 2" w:semiHidden="1" w:uiPriority="9" w:unhideWhenUsed="1" w:qFormat="1"/>
-    <w:lsdException w:name="heading 3" w:semiHidden="1" w:uiPriority="9" w:unhideWhenUsed="1" w:qFormat="1"/>
-    <w:lsdException w:name="heading 4" w:semiHidden="1" w:uiPriority="9" w:unhideWhenUsed="1" w:qFormat="1"/>
-    <w:lsdException w:name="heading 5" w:semiHidden="1" w:uiPriority="9" w:unhideWhenUsed="1" w:qFormat="1"/>
-    <w:lsdException w:name="heading 6" w:semiHidden="1" w:uiPriority="9" w:unhideWhenUsed="1" w:qFormat="1"/>
-    <w:lsdException w:name="heading 7" w:semiHidden="1" w:uiPriority="9" w:unhideWhenUsed="1" w:qFormat="1"/>
-    <w:lsdException w:name="heading 8" w:semiHidden="1" w:uiPriority="9" w:unhideWhenUsed="1" w:qFormat="1"/>
-    <w:lsdException w:name="heading 9" w:semiHidden="1" w:uiPriority="9" w:unhideWhenUsed="1" w:qFormat="1"/>
-    <w:lsdException w:name="index 1" w:semiHidden="1" w:unhideWhenUsed="1"/>
-    <w:lsdException w:name="index 2" w:semiHidden="1" w:unhideWhenUsed="1"/>
-    <w:lsdException w:name="index 3" w:semiHidden="1" w:unhideWhenUsed="1"/>
-    <w:lsdException w:name="index 4" w:semiHidden="1" w:unhideWhenUsed="1"/>
-    <w:lsdException w:name="index 5" w:semiHidden="1" w:unhideWhenUsed="1"/>
-    <w:lsdException w:name="index 6" w:semiHidden="1" w:unhideWhenUsed="1"/>
-    <w:lsdException w:name="index 7" w:semiHidden="1" w:unhideWhenUsed="1"/>
-    <w:lsdException w:name="index 8" w:semiHidden="1" w:unhideWhenUsed="1"/>
-    <w:lsdException w:name="index 9" w:semiHidden="1" w:unhideWhenUsed="1"/>
-    <w:lsdException w:name="toc 1" w:semiHidden="1" w:uiPriority="39" w:unhideWhenUsed="1"/>
-    <w:lsdException w:name="toc 2" w:semiHidden="1" w:uiPriority="39" w:unhideWhenUsed="1"/>
-    <w:lsdException w:name="toc 3" w:semiHidden="1" w:uiPriority="39" w:unhideWhenUsed="1"/>
-    <w:lsdException w:name="toc 4" w:semiHidden="1" w:uiPriority="39" w:unhideWhenUsed="1"/>
-    <w:lsdException w:name="toc 5" w:semiHidden="1" w:uiPriority="39" w:unhideWhenUsed="1"/>
-    <w:lsdException w:name="toc 6" w:semiHidden="1" w:uiPriority="39" w:unhideWhenUsed="1"/>
-    <w:lsdException w:name="toc 7" w:semiHidden="1" w:uiPriority="39" w:unhideWhenUsed="1"/>
-    <w:lsdException w:name="toc 8" w:semiHidden="1" w:uiPriority="39" w:unhideWhenUsed="1"/>
-    <w:lsdException w:name="toc 9" w:semiHidden="1" w:uiPriority="39" w:unhideWhenUsed="1"/>
-    <w:lsdException w:name="Normal Indent" w:semiHidden="1" w:unhideWhenUsed="1"/>
-    <w:lsdException w:name="footnote text" w:semiHidden="1" w:unhideWhenUsed="1"/>
-    <w:lsdException w:name="annotation text" w:semiHidden="1" w:unhideWhenUsed="1"/>
-    <w:lsdException w:name="header" w:semiHidden="1" w:unhideWhenUsed="1"/>
-    <w:lsdException w:name="footer" w:semiHidden="1" w:unhideWhenUsed="1"/>
-    <w:lsdException w:name="index heading" w:semiHidden="1" w:unhideWhenUsed="1"/>
-    <w:lsdException w:name="caption" w:semiHidden="1" w:uiPriority="35" w:unhideWhenUsed="1" w:qFormat="1"/>
-    <w:lsdException w:name="table of figures" w:semiHidden="1" w:unhideWhenUsed="1"/>
-    <w:lsdException w:name="envelope address" w:semiHidden="1" w:unhideWhenUsed="1"/>
-    <w:lsdException w:name="envelope return" w:semiHidden="1" w:unhideWhenUsed="1"/>
-    <w:lsdException w:name="footnote reference" w:semiHidden="1" w:unhideWhenUsed="1"/>
-    <w:lsdException w:name="annotation reference" w:semiHidden="1" w:unhideWhenUsed="1"/>
-    <w:lsdException w:name="line number" w:semiHidden="1" w:unhideWhenUsed="1"/>
-    <w:lsdException w:name="page number" w:semiHidden="1" w:unhideWhenUsed="1"/>
-    <w:lsdException w:name="endnote reference" w:semiHidden="1" w:unhideWhenUsed="1"/>
-    <w:lsdException w:name="endnote text" w:semiHidden="1" w:unhideWhenUsed="1"/>
-    <w:lsdException w:name="table of authorities" w:semiHidden="1" w:unhideWhenUsed="1"/>
-    <w:lsdException w:name="macro" w:semiHidden="1" w:unhideWhenUsed="1"/>
-    <w:lsdException w:name="toa heading" w:semiHidden="1" w:unhideWhenUsed="1"/>
-    <w:lsdException w:name="List" w:semiHidden="1" w:unhideWhenUsed="1"/>
-    <w:lsdException w:name="List Bullet" w:semiHidden="1" w:unhideWhenUsed="1"/>
-    <w:lsdException w:name="List Number" w:semiHidden="1" w:unhideWhenUsed="1"/>
-    <w:lsdException w:name="List 2" w:semiHidden="1" w:unhideWhenUsed="1"/>
-    <w:lsdException w:name="List 3" w:semiHidden="1" w:unhideWhenUsed="1"/>
-    <w:lsdException w:name="List 4" w:semiHidden="1" w:unhideWhenUsed="1"/>
-    <w:lsdException w:name="List 5" w:semiHidden="1" w:unhideWhenUsed="1"/>
-    <w:lsdException w:name="List Bullet 2" w:semiHidden="1" w:unhideWhenUsed="1"/>
-    <w:lsdException w:name="List Bullet 3" w:semiHidden="1" w:unhideWhenUsed="1"/>
-    <w:lsdException w:name="List Bullet 4" w:semiHidden="1" w:unhideWhenUsed="1"/>
-    <w:lsdException w:name="List Bullet 5" w:semiHidden="1" w:unhideWhenUsed="1"/>
-    <w:lsdException w:name="List Number 2" w:semiHidden="1" w:unhideWhenUsed="1"/>
-    <w:lsdException w:name="List Number 3" w:semiHidden="1" w:unhideWhenUsed="1"/>
-    <w:lsdException w:name="List Number 4" w:semiHidden="1" w:unhideWhenUsed="1"/>
-    <w:lsdException w:name="List Number 5" w:semiHidden="1" w:unhideWhenUsed="1"/>
-    <w:lsdException w:name="Title" w:uiPriority="10" w:qFormat="1"/>
-    <w:lsdException w:name="Closing" w:semiHidden="1" w:unhideWhenUsed="1"/>
-    <w:lsdException w:name="Signature" w:semiHidden="1" w:unhideWhenUsed="1"/>
-    <w:lsdException w:name="Default Paragraph Font" w:semiHidden="1" w:uiPriority="1" w:unhideWhenUsed="1"/>
-    <w:lsdException w:name="Body Text" w:semiHidden="1" w:unhideWhenUsed="1"/>
-    <w:lsdException w:name="Body Text Indent" w:semiHidden="1" w:unhideWhenUsed="1"/>
-    <w:lsdException w:name="List Continue" w:semiHidden="1" w:unhideWhenUsed="1"/>
-    <w:lsdException w:name="List Continue 2" w:semiHidden="1" w:unhideWhenUsed="1"/>
-    <w:lsdException w:name="List Continue 3" w:semiHidden="1" w:unhideWhenUsed="1"/>
-    <w:lsdException w:name="List Continue 4" w:semiHidden="1" w:unhideWhenUsed="1"/>
-    <w:lsdException w:name="List Continue 5" w:semiHidden="1" w:unhideWhenUsed="1"/>
-    <w:lsdException w:name="Message Header" w:semiHidden="1" w:unhideWhenUsed="1"/>
-    <w:lsdException w:name="Subtitle" w:uiPriority="11" w:qFormat="1"/>
-    <w:lsdException w:name="Salutation" w:semiHidden="1" w:unhideWhenUsed="1"/>
-    <w:lsdException w:name="Date" w:semiHidden="1" w:unhideWhenUsed="1"/>
-    <w:lsdException w:name="Body Text First Indent" w:semiHidden="1" w:unhideWhenUsed="1"/>
-    <w:lsdException w:name="Body Text First Indent 2" w:semiHidden="1" w:unhideWhenUsed="1"/>
-    <w:lsdException w:name="Note Heading" w:semiHidden="1" w:unhideWhenUsed="1"/>
-    <w:lsdException w:name="Body Text 2" w:semiHidden="1" w:unhideWhenUsed="1"/>
-    <w:lsdException w:name="Body Text 3" w:semiHidden="1" w:unhideWhenUsed="1"/>
-    <w:lsdException w:name="Body Text Indent 2" w:semiHidden="1" w:unhideWhenUsed="1"/>
-    <w:lsdException w:name="Body Text Indent 3" w:semiHidden="1" w:unhideWhenUsed="1"/>
-    <w:lsdException w:name="Block Text" w:semiHidden="1" w:unhideWhenUsed="1"/>
-    <w:lsdException w:name="Hyperlink" w:semiHidden="1" w:unhideWhenUsed="1"/>
-    <w:lsdException w:name="FollowedHyperlink" w:semiHidden="1" w:unhideWhenUsed="1"/>
-    <w:lsdException w:name="Strong" w:uiPriority="22" w:qFormat="1"/>
-    <w:lsdException w:name="Emphasis" w:uiPriority="20" w:qFormat="1"/>
-    <w:lsdException w:name="Document Map" w:semiHidden="1" w:unhideWhenUsed="1"/>
-    <w:lsdException w:name="Plain Text" w:semiHidden="1" w:unhideWhenUsed="1"/>
-    <w:lsdException w:name="E-mail Signature" w:semiHidden="1" w:unhideWhenUsed="1"/>
-    <w:lsdException w:name="HTML Top of Form" w:semiHidden="1" w:unhideWhenUsed="1"/>
-    <w:lsdException w:name="HTML Bottom of Form" w:semiHidden="1" w:unhideWhenUsed="1"/>
-    <w:lsdException w:name="Normal (Web)" w:semiHidden="1" w:unhideWhenUsed="1"/>
-    <w:lsdException w:name="HTML Acronym" w:semiHidden="1" w:unhideWhenUsed="1"/>
-    <w:lsdException w:name="HTML Address" w:semiHidden="1" w:unhideWhenUsed="1"/>
-    <w:lsdException w:name="HTML Cite" w:semiHidden="1" w:unhideWhenUsed="1"/>
-    <w:lsdException w:name="HTML Code" w:semiHidden="1" w:unhideWhenUsed="1"/>
-    <w:lsdException w:name="HTML Definition" w:semiHidden="1" w:unhideWhenUsed="1"/>
-    <w:lsdException w:name="HTML Keyboard" w:semiHidden="1" w:unhideWhenUsed="1"/>
-    <w:lsdException w:name="HTML Preformatted" w:semiHidden="1" w:unhideWhenUsed="1"/>
-    <w:lsdException w:name="HTML Sample" w:semiHidden="1" w:unhideWhenUsed="1"/>
-    <w:lsdException w:name="HTML Typewriter" w:semiHidden="1" w:unhideWhenUsed="1"/>
-    <w:lsdException w:name="HTML Variable" w:semiHidden="1" w:unhideWhenUsed="1"/>
-    <w:lsdException w:name="Normal Table" w:semiHidden="1" w:unhideWhenUsed="1"/>
-    <w:lsdException w:name="annotation subject" w:semiHidden="1" w:unhideWhenUsed="1"/>
-    <w:lsdException w:name="No List" w:semiHidden="1" w:unhideWhenUsed="1"/>
-    <w:lsdException w:name="Outline List 1" w:semiHidden="1" w:unhideWhenUsed="1"/>
-    <w:lsdException w:name="Outline List 2" w:semiHidden="1" w:unhideWhenUsed="1"/>
-    <w:lsdException w:name="Outline List 3" w:semiHidden="1" w:unhideWhenUsed="1"/>
-    <w:lsdException w:name="Table Simple 1" w:semiHidden="1" w:unhideWhenUsed="1"/>
-    <w:lsdException w:name="Table Simple 2" w:semiHidden="1" w:unhideWhenUsed="1"/>
-    <w:lsdException w:name="Table Simple 3" w:semiHidden="1" w:unhideWhenUsed="1"/>
-    <w:lsdException w:name="Table Classic 1" w:semiHidden="1" w:unhideWhenUsed="1"/>
-    <w:lsdException w:name="Table Classic 2" w:semiHidden="1" w:unhideWhenUsed="1"/>
-    <w:lsdException w:name="Table Classic 3" w:semiHidden="1" w:unhideWhenUsed="1"/>
-    <w:lsdException w:name="Table Classic 4" w:semiHidden="1" w:unhideWhenUsed="1"/>
-    <w:lsdException w:name="Table Colorful 1" w:semiHidden="1" w:unhideWhenUsed="1"/>
-    <w:lsdException w:name="Table Colorful 2" w:semiHidden="1" w:unhideWhenUsed="1"/>
-    <w:lsdException w:name="Table Colorful 3" w:semiHidden="1" w:unhideWhenUsed="1"/>
-    <w:lsdException w:name="Table Columns 1" w:semiHidden="1" w:unhideWhenUsed="1"/>
-    <w:lsdException w:name="Table Columns 2" w:semiHidden="1" w:unhideWhenUsed="1"/>
-    <w:lsdException w:name="Table Columns 3" w:semiHidden="1" w:unhideWhenUsed="1"/>
-    <w:lsdException w:name="Table Columns 4" w:semiHidden="1" w:unhideWhenUsed="1"/>
-    <w:lsdException w:name="Table Columns 5" w:semiHidden="1" w:unhideWhenUsed="1"/>
-    <w:lsdException w:name="Table Grid 1" w:semiHidden="1" w:unhideWhenUsed="1"/>
-    <w:lsdException w:name="Table Grid 2" w:semiHidden="1" w:unhideWhenUsed="1"/>
-    <w:lsdException w:name="Table Grid 3" w:semiHidden="1" w:unhideWhenUsed="1"/>
-    <w:lsdException w:name="Table Grid 4" w:semiHidden="1" w:unhideWhenUsed="1"/>
-    <w:lsdException w:name="Table Grid 5" w:semiHidden="1" w:unhideWhenUsed="1"/>
-    <w:lsdException w:name="Table Grid 6" w:semiHidden="1" w:unhideWhenUsed="1"/>
-    <w:lsdException w:name="Table Grid 7" w:semiHidden="1" w:unhideWhenUsed="1"/>
-    <w:lsdException w:name="Table Grid 8" w:semiHidden="1" w:unhideWhenUsed="1"/>
-    <w:lsdException w:name="Table List 1" w:semiHidden="1" w:unhideWhenUsed="1"/>
-    <w:lsdException w:name="Table List 2" w:semiHidden="1" w:unhideWhenUsed="1"/>
-    <w:lsdException w:name="Table List 3" w:semiHidden="1" w:unhideWhenUsed="1"/>
-    <w:lsdException w:name="Table List 4" w:semiHidden="1" w:unhideWhenUsed="1"/>
-    <w:lsdException w:name="Table List 5" w:semiHidden="1" w:unhideWhenUsed="1"/>
-    <w:lsdException w:name="Table List 6" w:semiHidden="1" w:unhideWhenUsed="1"/>
-    <w:lsdException w:name="Table List 7" w:semiHidden="1" w:unhideWhenUsed="1"/>
-    <w:lsdException w:name="Table List 8" w:semiHidden="1" w:unhideWhenUsed="1"/>
-    <w:lsdException w:name="Table 3D effects 1" w:semiHidden="1" w:unhideWhenUsed="1"/>
-    <w:lsdException w:name="Table 3D effects 2" w:semiHidden="1" w:unhideWhenUsed="1"/>
-    <w:lsdException w:name="Table 3D effects 3" w:semiHidden="1" w:unhideWhenUsed="1"/>
-    <w:lsdException w:name="Table Contemporary" w:semiHidden="1" w:unhideWhenUsed="1"/>
-    <w:lsdException w:name="Table Elegant" w:semiHidden="1" w:unhideWhenUsed="1"/>
-    <w:lsdException w:name="Table Professional" w:semiHidden="1" w:unhideWhenUsed="1"/>
-    <w:lsdException w:name="Table Subtle 1" w:semiHidden="1" w:unhideWhenUsed="1"/>
-    <w:lsdException w:name="Table Subtle 2" w:semiHidden="1" w:unhideWhenUsed="1"/>
-    <w:lsdException w:name="Table Web 1" w:semiHidden="1" w:unhideWhenUsed="1"/>
-    <w:lsdException w:name="Table Web 2" w:semiHidden="1" w:unhideWhenUsed="1"/>
-    <w:lsdException w:name="Table Web 3" w:semiHidden="1" w:unhideWhenUsed="1"/>
-    <w:lsdException w:name="Balloon Text" w:semiHidden="1" w:unhideWhenUsed="1"/>
-    <w:lsdException w:name="Table Grid" w:uiPriority="39"/>
-    <w:lsdException w:name="Table Theme" w:semiHidden="1" w:unhideWhenUsed="1"/>
-    <w:lsdException w:name="Placeholder Text" w:semiHidden="1"/>
-    <w:lsdException w:name="No Spacing" w:uiPriority="1" w:qFormat="1"/>
-    <w:lsdException w:name="Light Shading" w:uiPriority="60"/>
-    <w:lsdException w:name="Light List" w:uiPriority="61"/>
-    <w:lsdException w:name="Light Grid" w:uiPriority="62"/>
-    <w:lsdException w:name="Medium Shading 1" w:uiPriority="63"/>
-    <w:lsdException w:name="Medium Shading 2" w:uiPriority="64"/>
-    <w:lsdException w:name="Medium List 1" w:uiPriority="65"/>
-    <w:lsdException w:name="Medium List 2" w:uiPriority="66"/>
-    <w:lsdException w:name="Medium Grid 1" w:uiPriority="67"/>
-    <w:lsdException w:name="Medium Grid 2" w:uiPriority="68"/>
-    <w:lsdException w:name="Medium Grid 3" w:uiPriority="69"/>
-    <w:lsdException w:name="Dark List" w:uiPriority="70"/>
-    <w:lsdException w:name="Colorful Shading" w:uiPriority="71"/>
-    <w:lsdException w:name="Colorful List" w:uiPriority="72"/>
-    <w:lsdException w:name="Colorful Grid" w:uiPriority="73"/>
-    <w:lsdException w:name="Light Shading Accent 1" w:uiPriority="60"/>
-    <w:lsdException w:name="Light List Accent 1" w:uiPriority="61"/>
-    <w:lsdException w:name="Light Grid Accent 1" w:uiPriority="62"/>
-    <w:lsdException w:name="Medium Shading 1 Accent 1" w:uiPriority="63"/>
-    <w:lsdException w:name="Medium Shading 2 Accent 1" w:uiPriority="64"/>
-    <w:lsdException w:name="Medium List 1 Accent 1" w:uiPriority="65"/>
-    <w:lsdException w:name="Revision" w:semiHidden="1"/>
-    <w:lsdException w:name="List Paragraph" w:uiPriority="34" w:qFormat="1"/>
-    <w:lsdException w:name="Quote" w:uiPriority="29" w:qFormat="1"/>
-    <w:lsdException w:name="Intense Quote" w:uiPriority="30" w:qFormat="1"/>
-    <w:lsdException w:name="Medium List 2 Accent 1" w:uiPriority="66"/>
-    <w:lsdException w:name="Medium Grid 1 Accent 1" w:uiPriority="67"/>
-    <w:lsdException w:name="Medium Grid 2 Accent 1" w:uiPriority="68"/>
-    <w:lsdException w:name="Medium Grid 3 Accent 1" w:uiPriority="69"/>
-    <w:lsdException w:name="Dark List Accent 1" w:uiPriority="70"/>
-    <w:lsdException w:name="Colorful Shading Accent 1" w:uiPriority="71"/>
-    <w:lsdException w:name="Colorful List Accent 1" w:uiPriority="72"/>
-    <w:lsdException w:name="Colorful Grid Accent 1" w:uiPriority="73"/>
-    <w:lsdException w:name="Light Shading Accent 2" w:uiPriority="60"/>
-    <w:lsdException w:name="Light List Accent 2" w:uiPriority="61"/>
-    <w:lsdException w:name="Light Grid Accent 2" w:uiPriority="62"/>
-    <w:lsdException w:name="Medium Shading 1 Accent 2" w:uiPriority="63"/>
-    <w:lsdException w:name="Medium Shading 2 Accent 2" w:uiPriority="64"/>
-    <w:lsdException w:name="Medium List 1 Accent 2" w:uiPriority="65"/>
-    <w:lsdException w:name="Medium List 2 Accent 2" w:uiPriority="66"/>
-    <w:lsdException w:name="Medium Grid 1 Accent 2" w:uiPriority="67"/>
-    <w:lsdException w:name="Medium Grid 2 Accent 2" w:uiPriority="68"/>
-    <w:lsdException w:name="Medium Grid 3 Accent 2" w:uiPriority="69"/>
-    <w:lsdException w:name="Dark List Accent 2" w:uiPriority="70"/>
-    <w:lsdException w:name="Colorful Shading Accent 2" w:uiPriority="71"/>
-    <w:lsdException w:name="Colorful List Accent 2" w:uiPriority="72"/>
-    <w:lsdException w:name="Colorful Grid Accent 2" w:uiPriority="73"/>
-    <w:lsdException w:name="Light Shading Accent 3" w:uiPriority="60"/>
-    <w:lsdException w:name="Light List Accent 3" w:uiPriority="61"/>
-    <w:lsdException w:name="Light Grid Accent 3" w:uiPriority="62"/>
-    <w:lsdException w:name="Medium Shading 1 Accent 3" w:uiPriority="63"/>
-    <w:lsdException w:name="Medium Shading 2 Accent 3" w:uiPriority="64"/>
-    <w:lsdException w:name="Medium List 1 Accent 3" w:uiPriority="65"/>
-    <w:lsdException w:name="Medium List 2 Accent 3" w:uiPriority="66"/>
-    <w:lsdException w:name="Medium Grid 1 Accent 3" w:uiPriority="67"/>
-    <w:lsdException w:name="Medium Grid 2 Accent 3" w:uiPriority="68"/>
-    <w:lsdException w:name="Medium Grid 3 Accent 3" w:uiPriority="69"/>
-    <w:lsdException w:name="Dark List Accent 3" w:uiPriority="70"/>
-    <w:lsdException w:name="Colorful Shading Accent 3" w:uiPriority="71"/>
-    <w:lsdException w:name="Colorful List Accent 3" w:uiPriority="72"/>
-    <w:lsdException w:name="Colorful Grid Accent 3" w:uiPriority="73"/>
-    <w:lsdException w:name="Light Shading Accent 4" w:uiPriority="60"/>
-    <w:lsdException w:name="Light List Accent 4" w:uiPriority="61"/>
-    <w:lsdException w:name="Light Grid Accent 4" w:uiPriority="62"/>
-    <w:lsdException w:name="Medium Shading 1 Accent 4" w:uiPriority="63"/>
-    <w:lsdException w:name="Medium Shading 2 Accent 4" w:uiPriority="64"/>
-    <w:lsdException w:name="Medium List 1 Accent 4" w:uiPriority="65"/>
-    <w:lsdException w:name="Medium List 2 Accent 4" w:uiPriority="66"/>
-    <w:lsdException w:name="Medium Grid 1 Accent 4" w:uiPriority="67"/>
-    <w:lsdException w:name="Medium Grid 2 Accent 4" w:uiPriority="68"/>
-    <w:lsdException w:name="Medium Grid 3 Accent 4" w:uiPriority="69"/>
-    <w:lsdException w:name="Dark List Accent 4" w:uiPriority="70"/>
-    <w:lsdException w:name="Colorful Shading Accent 4" w:uiPriority="71"/>
-    <w:lsdException w:name="Colorful List Accent 4" w:uiPriority="72"/>
-    <w:lsdException w:name="Colorful Grid Accent 4" w:uiPriority="73"/>
-    <w:lsdException w:name="Light Shading Accent 5" w:uiPriority="60"/>
-    <w:lsdException w:name="Light List Accent 5" w:uiPriority="61"/>
-    <w:lsdException w:name="Light Grid Accent 5" w:uiPriority="62"/>
-    <w:lsdException w:name="Medium Shading 1 Accent 5" w:uiPriority="63"/>
-    <w:lsdException w:name="Medium Shading 2 Accent 5" w:uiPriority="64"/>
-    <w:lsdException w:name="Medium List 1 Accent 5" w:uiPriority="65"/>
-    <w:lsdException w:name="Medium List 2 Accent 5" w:uiPriority="66"/>
-    <w:lsdException w:name="Medium Grid 1 Accent 5" w:uiPriority="67"/>
-    <w:lsdException w:name="Medium Grid 2 Accent 5" w:uiPriority="68"/>
-    <w:lsdException w:name="Medium Grid 3 Accent 5" w:uiPriority="69"/>
-    <w:lsdException w:name="Dark List Accent 5" w:uiPriority="70"/>
-    <w:lsdException w:name="Colorful Shading Accent 5" w:uiPriority="71"/>
-    <w:lsdException w:name="Colorful List Accent 5" w:uiPriority="72"/>
-    <w:lsdException w:name="Colorful Grid Accent 5" w:uiPriority="73"/>
-    <w:lsdException w:name="Light Shading Accent 6" w:uiPriority="60"/>
-    <w:lsdException w:name="Light List Accent 6" w:uiPriority="61"/>
-    <w:lsdException w:name="Light Grid Accent 6" w:uiPriority="62"/>
-    <w:lsdException w:name="Medium Shading 1 Accent 6" w:uiPriority="63"/>
-    <w:lsdException w:name="Medium Shading 2 Accent 6" w:uiPriority="64"/>
-    <w:lsdException w:name="Medium List 1 Accent 6" w:uiPriority="65"/>
-    <w:lsdException w:name="Medium List 2 Accent 6" w:uiPriority="66"/>
-    <w:lsdException w:name="Medium Grid 1 Accent 6" w:uiPriority="67"/>
-    <w:lsdException w:name="Medium Grid 2 Accent 6" w:uiPriority="68"/>
-    <w:lsdException w:name="Medium Grid 3 Accent 6" w:uiPriority="69"/>
-    <w:lsdException w:name="Dark List Accent 6" w:uiPriority="70"/>
-    <w:lsdException w:name="Colorful Shading Accent 6" w:uiPriority="71"/>
-    <w:lsdException w:name="Colorful List Accent 6" w:uiPriority="72"/>
-    <w:lsdException w:name="Colorful Grid Accent 6" w:uiPriority="73"/>
-    <w:lsdException w:name="Subtle Emphasis" w:uiPriority="19" w:qFormat="1"/>
-    <w:lsdException w:name="Intense Emphasis" w:uiPriority="21" w:qFormat="1"/>
-    <w:lsdException w:name="Subtle Reference" w:uiPriority="31" w:qFormat="1"/>
-    <w:lsdException w:name="Intense Reference" w:uiPriority="32" w:qFormat="1"/>
-    <w:lsdException w:name="Book Title" w:uiPriority="33" w:qFormat="1"/>
-    <w:lsdException w:name="Bibliography" w:semiHidden="1" w:uiPriority="37" w:unhideWhenUsed="1"/>
-    <w:lsdException w:name="TOC Heading" w:semiHidden="1" w:uiPriority="39" w:unhideWhenUsed="1" w:qFormat="1"/>
-    <w:lsdException w:name="Plain Table 1" w:uiPriority="41"/>
-    <w:lsdException w:name="Plain Table 2" w:uiPriority="42"/>
-    <w:lsdException w:name="Plain Table 3" w:uiPriority="43"/>
-    <w:lsdException w:name="Plain Table 4" w:uiPriority="44"/>
-    <w:lsdException w:name="Plain Table 5" w:uiPriority="45"/>
-    <w:lsdException w:name="Grid Table Light" w:uiPriority="40"/>
-    <w:lsdException w:name="Grid Table 1 Light" w:uiPriority="46"/>
-    <w:lsdException w:name="Grid Table 2" w:uiPriority="47"/>
-    <w:lsdException w:name="Grid Table 3" w:uiPriority="48"/>
-    <w:lsdException w:name="Grid Table 4" w:uiPriority="49"/>
-    <w:lsdException w:name="Grid Table 5 Dark" w:uiPriority="50"/>
-    <w:lsdException w:name="Grid Table 6 Colorful" w:uiPriority="51"/>
-    <w:lsdException w:name="Grid Table 7 Colorful" w:uiPriority="52"/>
-    <w:lsdException w:name="Grid Table 1 Light Accent 1" w:uiPriority="46"/>
-    <w:lsdException w:name="Grid Table 2 Accent 1" w:uiPriority="47"/>
-    <w:lsdException w:name="Grid Table 3 Accent 1" w:uiPriority="48"/>
-    <w:lsdException w:name="Grid Table 4 Accent 1" w:uiPriority="49"/>
-    <w:lsdException w:name="Grid Table 5 Dark Accent 1" w:uiPriority="50"/>
-    <w:lsdException w:name="Grid Table 6 Colorful Accent 1" w:uiPriority="51"/>
-    <w:lsdException w:name="Grid Table 7 Colorful Accent 1" w:uiPriority="52"/>
-    <w:lsdException w:name="Grid Table 1 Light Accent 2" w:uiPriority="46"/>
-    <w:lsdException w:name="Grid Table 2 Accent 2" w:uiPriority="47"/>
-    <w:lsdException w:name="Grid Table 3 Accent 2" w:uiPriority="48"/>
-    <w:lsdException w:name="Grid Table 4 Accent 2" w:uiPriority="49"/>
-    <w:lsdException w:name="Grid Table 5 Dark Accent 2" w:uiPriority="50"/>
-    <w:lsdException w:name="Grid Table 6 Colorful Accent 2" w:uiPriority="51"/>
-    <w:lsdException w:name="Grid Table 7 Colorful Accent 2" w:uiPriority="52"/>
-    <w:lsdException w:name="Grid Table 1 Light Accent 3" w:uiPriority="46"/>
-    <w:lsdException w:name="Grid Table 2 Accent 3" w:uiPriority="47"/>
-    <w:lsdException w:name="Grid Table 3 Accent 3" w:uiPriority="48"/>
-    <w:lsdException w:name="Grid Table 4 Accent 3" w:uiPriority="49"/>
-    <w:lsdException w:name="Grid Table 5 Dark Accent 3" w:uiPriority="50"/>
-    <w:lsdException w:name="Grid Table 6 Colorful Accent 3" w:uiPriority="51"/>
-    <w:lsdException w:name="Grid Table 7 Colorful Accent 3" w:uiPriority="52"/>
-    <w:lsdException w:name="Grid Table 1 Light Accent 4" w:uiPriority="46"/>
-    <w:lsdException w:name="Grid Table 2 Accent 4" w:uiPriority="47"/>
-    <w:lsdException w:name="Grid Table 3 Accent 4" w:uiPriority="48"/>
-    <w:lsdException w:name="Grid Table 4 Accent 4" w:uiPriority="49"/>
-    <w:lsdException w:name="Grid Table 5 Dark Accent 4" w:uiPriority="50"/>
-    <w:lsdException w:name="Grid Table 6 Colorful Accent 4" w:uiPriority="51"/>
-    <w:lsdException w:name="Grid Table 7 Colorful Accent 4" w:uiPriority="52"/>
-    <w:lsdException w:name="Grid Table 1 Light Accent 5" w:uiPriority="46"/>
-    <w:lsdException w:name="Grid Table 2 Accent 5" w:uiPriority="47"/>
-    <w:lsdException w:name="Grid Table 3 Accent 5" w:uiPriority="48"/>
-    <w:lsdException w:name="Grid Table 4 Accent 5" w:uiPriority="49"/>
-    <w:lsdException w:name="Grid Table 5 Dark Accent 5" w:uiPriority="50"/>
-    <w:lsdException w:name="Grid Table 6 Colorful Accent 5" w:uiPriority="51"/>
-    <w:lsdException w:name="Grid Table 7 Colorful Accent 5" w:uiPriority="52"/>
-    <w:lsdException w:name="Grid Table 1 Light Accent 6" w:uiPriority="46"/>
-    <w:lsdException w:name="Grid Table 2 Accent 6" w:uiPriority="47"/>
-    <w:lsdException w:name="Grid Table 3 Accent 6" w:uiPriority="48"/>
-    <w:lsdException w:name="Grid Table 4 Accent 6" w:uiPriority="49"/>
-    <w:lsdException w:name="Grid Table 5 Dark Accent 6" w:uiPriority="50"/>
-    <w:lsdException w:name="Grid Table 6 Colorful Accent 6" w:uiPriority="51"/>
-    <w:lsdException w:name="Grid Table 7 Colorful Accent 6" w:uiPriority="52"/>
-    <w:lsdException w:name="List Table 1 Light" w:uiPriority="46"/>
-    <w:lsdException w:name="List Table 2" w:uiPriority="47"/>
-    <w:lsdException w:name="List Table 3" w:uiPriority="48"/>
-    <w:lsdException w:name="List Table 4" w:uiPriority="49"/>
-    <w:lsdException w:name="List Table 5 Dark" w:uiPriority="50"/>
-    <w:lsdException w:name="List Table 6 Colorful" w:uiPriority="51"/>
-    <w:lsdException w:name="List Table 7 Colorful" w:uiPriority="52"/>
-    <w:lsdException w:name="List Table 1 Light Accent 1" w:uiPriority="46"/>
-    <w:lsdException w:name="List Table 2 Accent 1" w:uiPriority="47"/>
-    <w:lsdException w:name="List Table 3 Accent 1" w:uiPriority="48"/>
-    <w:lsdException w:name="List Table 4 Accent 1" w:uiPriority="49"/>
-    <w:lsdException w:name="List Table 5 Dark Accent 1" w:uiPriority="50"/>
-    <w:lsdException w:name="List Table 6 Colorful Accent 1" w:uiPriority="51"/>
-    <w:lsdException w:name="List Table 7 Colorful Accent 1" w:uiPriority="52"/>
-    <w:lsdException w:name="List Table 1 Light Accent 2" w:uiPriority="46"/>
-    <w:lsdException w:name="List Table 2 Accent 2" w:uiPriority="47"/>
-    <w:lsdException w:name="List Table 3 Accent 2" w:uiPriority="48"/>
-    <w:lsdException w:name="List Table 4 Accent 2" w:uiPriority="49"/>
-    <w:lsdException w:name="List Table 5 Dark Accent 2" w:uiPriority="50"/>
-    <w:lsdException w:name="List Table 6 Colorful Accent 2" w:uiPriority="51"/>
-    <w:lsdException w:name="List Table 7 Colorful Accent 2" w:uiPriority="52"/>
-    <w:lsdException w:name="List Table 1 Light Accent 3" w:uiPriority="46"/>
-    <w:lsdException w:name="List Table 2 Accent 3" w:uiPriority="47"/>
-    <w:lsdException w:name="List Table 3 Accent 3" w:uiPriority="48"/>
-    <w:lsdException w:name="List Table 4 Accent 3" w:uiPriority="49"/>
-    <w:lsdException w:name="List Table 5 Dark Accent 3" w:uiPriority="50"/>
-    <w:lsdException w:name="List Table 6 Colorful Accent 3" w:uiPriority="51"/>
-    <w:lsdException w:name="List Table 7 Colorful Accent 3" w:uiPriority="52"/>
-    <w:lsdException w:name="List Table 1 Light Accent 4" w:uiPriority="46"/>
-    <w:lsdException w:name="List Table 2 Accent 4" w:uiPriority="47"/>
-    <w:lsdException w:name="List Table 3 Accent 4" w:uiPriority="48"/>
-    <w:lsdException w:name="List Table 4 Accent 4" w:uiPriority="49"/>
-    <w:lsdException w:name="List Table 5 Dark Accent 4" w:uiPriority="50"/>
-    <w:lsdException w:name="List Table 6 Colorful Accent 4" w:uiPriority="51"/>
-    <w:lsdException w:name="List Table 7 Colorful Accent 4" w:uiPriority="52"/>
-    <w:lsdException w:name="List Table 1 Light Accent 5" w:uiPriority="46"/>
-    <w:lsdException w:name="List Table 2 Accent 5" w:uiPriority="47"/>
-    <w:lsdException w:name="List Table 3 Accent 5" w:uiPriority="48"/>
-    <w:lsdException w:name="List Table 4 Accent 5" w:uiPriority="49"/>
-    <w:lsdException w:name="List Table 5 Dark Accent 5" w:uiPriority="50"/>
-    <w:lsdException w:name="List Table 6 Colorful Accent 5" w:uiPriority="51"/>
-    <w:lsdException w:name="List Table 7 Colorful Accent 5" w:uiPriority="52"/>
-    <w:lsdException w:name="List Table 1 Light Accent 6" w:uiPriority="46"/>
-    <w:lsdException w:name="List Table 2 Accent 6" w:uiPriority="47"/>
-    <w:lsdException w:name="List Table 3 Accent 6" w:uiPriority="48"/>
-    <w:lsdException w:name="List Table 4 Accent 6" w:uiPriority="49"/>
-    <w:lsdException w:name="List Table 5 Dark Accent 6" w:uiPriority="50"/>
-    <w:lsdException w:name="List Table 6 Colorful Accent 6" w:uiPriority="51"/>
-    <w:lsdException w:name="List Table 7 Colorful Accent 6" w:uiPriority="52"/>
+  <w:latentStyles w:defLockedState="0" w:defUIPriority="99" w:defSemiHidden="1" w:defUnhideWhenUsed="1" w:defQFormat="0" w:count="267">
+    <w:lsdException w:name="Normal" w:semiHidden="0" w:uiPriority="0" w:unhideWhenUsed="0" w:qFormat="1"/>
+    <w:lsdException w:name="heading 1" w:semiHidden="0" w:uiPriority="9" w:unhideWhenUsed="0" w:qFormat="1"/>
+    <w:lsdException w:name="heading 2" w:uiPriority="9" w:qFormat="1"/>
+    <w:lsdException w:name="heading 3" w:uiPriority="9" w:qFormat="1"/>
+    <w:lsdException w:name="heading 4" w:uiPriority="9" w:qFormat="1"/>
+    <w:lsdException w:name="heading 5" w:uiPriority="9" w:qFormat="1"/>
+    <w:lsdException w:name="heading 6" w:uiPriority="9" w:qFormat="1"/>
+    <w:lsdException w:name="heading 7" w:uiPriority="9" w:qFormat="1"/>
+    <w:lsdException w:name="heading 8" w:uiPriority="9" w:qFormat="1"/>
+    <w:lsdException w:name="heading 9" w:uiPriority="9" w:qFormat="1"/>
+    <w:lsdException w:name="toc 1" w:uiPriority="39"/>
+    <w:lsdException w:name="toc 2" w:uiPriority="39"/>
+    <w:lsdException w:name="toc 3" w:uiPriority="39"/>
+    <w:lsdException w:name="toc 4" w:uiPriority="39"/>
+    <w:lsdException w:name="toc 5" w:uiPriority="39"/>
+    <w:lsdException w:name="toc 6" w:uiPriority="39"/>
+    <w:lsdException w:name="toc 7" w:uiPriority="39"/>
+    <w:lsdException w:name="toc 8" w:uiPriority="39"/>
+    <w:lsdException w:name="toc 9" w:uiPriority="39"/>
+    <w:lsdException w:name="caption" w:uiPriority="35" w:qFormat="1"/>
+    <w:lsdException w:name="Title" w:semiHidden="0" w:uiPriority="10" w:unhideWhenUsed="0" w:qFormat="1"/>
+    <w:lsdException w:name="Default Paragraph Font" w:uiPriority="1"/>
+    <w:lsdException w:name="Subtitle" w:semiHidden="0" w:uiPriority="11" w:unhideWhenUsed="0" w:qFormat="1"/>
+    <w:lsdException w:name="Strong" w:semiHidden="0" w:uiPriority="22" w:unhideWhenUsed="0" w:qFormat="1"/>
+    <w:lsdException w:name="Emphasis" w:semiHidden="0" w:uiPriority="20" w:unhideWhenUsed="0" w:qFormat="1"/>
+    <w:lsdException w:name="Table Grid" w:semiHidden="0" w:uiPriority="39" w:unhideWhenUsed="0"/>
+    <w:lsdException w:name="Placeholder Text" w:unhideWhenUsed="0"/>
+    <w:lsdException w:name="No Spacing" w:semiHidden="0" w:uiPriority="1" w:unhideWhenUsed="0" w:qFormat="1"/>
+    <w:lsdException w:name="Light Shading" w:semiHidden="0" w:uiPriority="60" w:unhideWhenUsed="0"/>
+    <w:lsdException w:name="Light List" w:semiHidden="0" w:uiPriority="61" w:unhideWhenUsed="0"/>
+    <w:lsdException w:name="Light Grid" w:semiHidden="0" w:uiPriority="62" w:unhideWhenUsed="0"/>
+    <w:lsdException w:name="Medium Shading 1" w:semiHidden="0" w:uiPriority="63" w:unhideWhenUsed="0"/>
+    <w:lsdException w:name="Medium Shading 2" w:semiHidden="0" w:uiPriority="64" w:unhideWhenUsed="0"/>
+    <w:lsdException w:name="Medium List 1" w:semiHidden="0" w:uiPriority="65" w:unhideWhenUsed="0"/>
+    <w:lsdException w:name="Medium List 2" w:semiHidden="0" w:uiPriority="66" w:unhideWhenUsed="0"/>
+    <w:lsdException w:name="Medium Grid 1" w:semiHidden="0" w:uiPriority="67" w:unhideWhenUsed="0"/>
+    <w:lsdException w:name="Medium Grid 2" w:semiHidden="0" w:uiPriority="68" w:unhideWhenUsed="0"/>
+    <w:lsdException w:name="Medium Grid 3" w:semiHidden="0" w:uiPriority="69" w:unhideWhenUsed="0"/>
+    <w:lsdException w:name="Dark List" w:semiHidden="0" w:uiPriority="70" w:unhideWhenUsed="0"/>
+    <w:lsdException w:name="Colorful Shading" w:semiHidden="0" w:uiPriority="71" w:unhideWhenUsed="0"/>
+    <w:lsdException w:name="Colorful List" w:semiHidden="0" w:uiPriority="72" w:unhideWhenUsed="0"/>
+    <w:lsdException w:name="Colorful Grid" w:semiHidden="0" w:uiPriority="73" w:unhideWhenUsed="0"/>
+    <w:lsdException w:name="Light Shading Accent 1" w:semiHidden="0" w:uiPriority="60" w:unhideWhenUsed="0"/>
+    <w:lsdException w:name="Light List Accent 1" w:semiHidden="0" w:uiPriority="61" w:unhideWhenUsed="0"/>
+    <w:lsdException w:name="Light Grid Accent 1" w:semiHidden="0" w:uiPriority="62" w:unhideWhenUsed="0"/>
+    <w:lsdException w:name="Medium Shading 1 Accent 1" w:semiHidden="0" w:uiPriority="63" w:unhideWhenUsed="0"/>
+    <w:lsdException w:name="Medium Shading 2 Accent 1" w:semiHidden="0" w:uiPriority="64" w:unhideWhenUsed="0"/>
+    <w:lsdException w:name="Medium List 1 Accent 1" w:semiHidden="0" w:uiPriority="65" w:unhideWhenUsed="0"/>
+    <w:lsdException w:name="Revision" w:unhideWhenUsed="0"/>
+    <w:lsdException w:name="List Paragraph" w:semiHidden="0" w:uiPriority="34" w:unhideWhenUsed="0" w:qFormat="1"/>
+    <w:lsdException w:name="Quote" w:semiHidden="0" w:uiPriority="29" w:unhideWhenUsed="0" w:qFormat="1"/>
+    <w:lsdException w:name="Intense Quote" w:semiHidden="0" w:uiPriority="30" w:unhideWhenUsed="0" w:qFormat="1"/>
+    <w:lsdException w:name="Medium List 2 Accent 1" w:semiHidden="0" w:uiPriority="66" w:unhideWhenUsed="0"/>
+    <w:lsdException w:name="Medium Grid 1 Accent 1" w:semiHidden="0" w:uiPriority="67" w:unhideWhenUsed="0"/>
+    <w:lsdException w:name="Medium Grid 2 Accent 1" w:semiHidden="0" w:uiPriority="68" w:unhideWhenUsed="0"/>
+    <w:lsdException w:name="Medium Grid 3 Accent 1" w:semiHidden="0" w:uiPriority="69" w:unhideWhenUsed="0"/>
+    <w:lsdException w:name="Dark List Accent 1" w:semiHidden="0" w:uiPriority="70" w:unhideWhenUsed="0"/>
+    <w:lsdException w:name="Colorful Shading Accent 1" w:semiHidden="0" w:uiPriority="71" w:unhideWhenUsed="0"/>
+    <w:lsdException w:name="Colorful List Accent 1" w:semiHidden="0" w:uiPriority="72" w:unhideWhenUsed="0"/>
+    <w:lsdException w:name="Colorful Grid Accent 1" w:semiHidden="0" w:uiPriority="73" w:unhideWhenUsed="0"/>
+    <w:lsdException w:name="Light Shading Accent 2" w:semiHidden="0" w:uiPriority="60" w:unhideWhenUsed="0"/>
+    <w:lsdException w:name="Light List Accent 2" w:semiHidden="0" w:uiPriority="61" w:unhideWhenUsed="0"/>
+    <w:lsdException w:name="Light Grid Accent 2" w:semiHidden="0" w:uiPriority="62" w:unhideWhenUsed="0"/>
+    <w:lsdException w:name="Medium Shading 1 Accent 2" w:semiHidden="0" w:uiPriority="63" w:unhideWhenUsed="0"/>
+    <w:lsdException w:name="Medium Shading 2 Accent 2" w:semiHidden="0" w:uiPriority="64" w:unhideWhenUsed="0"/>
+    <w:lsdException w:name="Medium List 1 Accent 2" w:semiHidden="0" w:uiPriority="65" w:unhideWhenUsed="0"/>
+    <w:lsdException w:name="Medium List 2 Accent 2" w:semiHidden="0" w:uiPriority="66" w:unhideWhenUsed="0"/>
+    <w:lsdException w:name="Medium Grid 1 Accent 2" w:semiHidden="0" w:uiPriority="67" w:unhideWhenUsed="0"/>
+    <w:lsdException w:name="Medium Grid 2 Accent 2" w:semiHidden="0" w:uiPriority="68" w:unhideWhenUsed="0"/>
+    <w:lsdException w:name="Medium Grid 3 Accent 2" w:semiHidden="0" w:uiPriority="69" w:unhideWhenUsed="0"/>
+    <w:lsdException w:name="Dark List Accent 2" w:semiHidden="0" w:uiPriority="70" w:unhideWhenUsed="0"/>
+    <w:lsdException w:name="Colorful Shading Accent 2" w:semiHidden="0" w:uiPriority="71" w:unhideWhenUsed="0"/>
+    <w:lsdException w:name="Colorful List Accent 2" w:semiHidden="0" w:uiPriority="72" w:unhideWhenUsed="0"/>
+    <w:lsdException w:name="Colorful Grid Accent 2" w:semiHidden="0" w:uiPriority="73" w:unhideWhenUsed="0"/>
+    <w:lsdException w:name="Light Shading Accent 3" w:semiHidden="0" w:uiPriority="60" w:unhideWhenUsed="0"/>
+    <w:lsdException w:name="Light List Accent 3" w:semiHidden="0" w:uiPriority="61" w:unhideWhenUsed="0"/>
+    <w:lsdException w:name="Light Grid Accent 3" w:semiHidden="0" w:uiPriority="62" w:unhideWhenUsed="0"/>
+    <w:lsdException w:name="Medium Shading 1 Accent 3" w:semiHidden="0" w:uiPriority="63" w:unhideWhenUsed="0"/>
+    <w:lsdException w:name="Medium Shading 2 Accent 3" w:semiHidden="0" w:uiPriority="64" w:unhideWhenUsed="0"/>
+    <w:lsdException w:name="Medium List 1 Accent 3" w:semiHidden="0" w:uiPriority="65" w:unhideWhenUsed="0"/>
+    <w:lsdException w:name="Medium List 2 Accent 3" w:semiHidden="0" w:uiPriority="66" w:unhideWhenUsed="0"/>
+    <w:lsdException w:name="Medium Grid 1 Accent 3" w:semiHidden="0" w:uiPriority="67" w:unhideWhenUsed="0"/>
+    <w:lsdException w:name="Medium Grid 2 Accent 3" w:semiHidden="0" w:uiPriority="68" w:unhideWhenUsed="0"/>
+    <w:lsdException w:name="Medium Grid 3 Accent 3" w:semiHidden="0" w:uiPriority="69" w:unhideWhenUsed="0"/>
+    <w:lsdException w:name="Dark List Accent 3" w:semiHidden="0" w:uiPriority="70" w:unhideWhenUsed="0"/>
+    <w:lsdException w:name="Colorful Shading Accent 3" w:semiHidden="0" w:uiPriority="71" w:unhideWhenUsed="0"/>
+    <w:lsdException w:name="Colorful List Accent 3" w:semiHidden="0" w:uiPriority="72" w:unhideWhenUsed="0"/>
+    <w:lsdException w:name="Colorful Grid Accent 3" w:semiHidden="0" w:uiPriority="73" w:unhideWhenUsed="0"/>
+    <w:lsdException w:name="Light Shading Accent 4" w:semiHidden="0" w:uiPriority="60" w:unhideWhenUsed="0"/>
+    <w:lsdException w:name="Light List Accent 4" w:semiHidden="0" w:uiPriority="61" w:unhideWhenUsed="0"/>
+    <w:lsdException w:name="Light Grid Accent 4" w:semiHidden="0" w:uiPriority="62" w:unhideWhenUsed="0"/>
+    <w:lsdException w:name="Medium Shading 1 Accent 4" w:semiHidden="0" w:uiPriority="63" w:unhideWhenUsed="0"/>
+    <w:lsdException w:name="Medium Shading 2 Accent 4" w:semiHidden="0" w:uiPriority="64" w:unhideWhenUsed="0"/>
+    <w:lsdException w:name="Medium List 1 Accent 4" w:semiHidden="0" w:uiPriority="65" w:unhideWhenUsed="0"/>
+    <w:lsdException w:name="Medium List 2 Accent 4" w:semiHidden="0" w:uiPriority="66" w:unhideWhenUsed="0"/>
+    <w:lsdException w:name="Medium Grid 1 Accent 4" w:semiHidden="0" w:uiPriority="67" w:unhideWhenUsed="0"/>
+    <w:lsdException w:name="Medium Grid 2 Accent 4" w:semiHidden="0" w:uiPriority="68" w:unhideWhenUsed="0"/>
+    <w:lsdException w:name="Medium Grid 3 Accent 4" w:semiHidden="0" w:uiPriority="69" w:unhideWhenUsed="0"/>
+    <w:lsdException w:name="Dark List Accent 4" w:semiHidden="0" w:uiPriority="70" w:unhideWhenUsed="0"/>
+    <w:lsdException w:name="Colorful Shading Accent 4" w:semiHidden="0" w:uiPriority="71" w:unhideWhenUsed="0"/>
+    <w:lsdException w:name="Colorful List Accent 4" w:semiHidden="0" w:uiPriority="72" w:unhideWhenUsed="0"/>
+    <w:lsdException w:name="Colorful Grid Accent 4" w:semiHidden="0" w:uiPriority="73" w:unhideWhenUsed="0"/>
+    <w:lsdException w:name="Light Shading Accent 5" w:semiHidden="0" w:uiPriority="60" w:unhideWhenUsed="0"/>
+    <w:lsdException w:name="Light List Accent 5" w:semiHidden="0" w:uiPriority="61" w:unhideWhenUsed="0"/>
+    <w:lsdException w:name="Light Grid Accent 5" w:semiHidden="0" w:uiPriority="62" w:unhideWhenUsed="0"/>
+    <w:lsdException w:name="Medium Shading 1 Accent 5" w:semiHidden="0" w:uiPriority="63" w:unhideWhenUsed="0"/>
+    <w:lsdException w:name="Medium Shading 2 Accent 5" w:semiHidden="0" w:uiPriority="64" w:unhideWhenUsed="0"/>
+    <w:lsdException w:name="Medium List 1 Accent 5" w:semiHidden="0" w:uiPriority="65" w:unhideWhenUsed="0"/>
+    <w:lsdException w:name="Medium List 2 Accent 5" w:semiHidden="0" w:uiPriority="66" w:unhideWhenUsed="0"/>
+    <w:lsdException w:name="Medium Grid 1 Accent 5" w:semiHidden="0" w:uiPriority="67" w:unhideWhenUsed="0"/>
+    <w:lsdException w:name="Medium Grid 2 Accent 5" w:semiHidden="0" w:uiPriority="68" w:unhideWhenUsed="0"/>
+    <w:lsdException w:name="Medium Grid 3 Accent 5" w:semiHidden="0" w:uiPriority="69" w:unhideWhenUsed="0"/>
+    <w:lsdException w:name="Dark List Accent 5" w:semiHidden="0" w:uiPriority="70" w:unhideWhenUsed="0"/>
+    <w:lsdException w:name="Colorful Shading Accent 5" w:semiHidden="0" w:uiPriority="71" w:unhideWhenUsed="0"/>
+    <w:lsdException w:name="Colorful List Accent 5" w:semiHidden="0" w:uiPriority="72" w:unhideWhenUsed="0"/>
+    <w:lsdException w:name="Colorful Grid Accent 5" w:semiHidden="0" w:uiPriority="73" w:unhideWhenUsed="0"/>
+    <w:lsdException w:name="Light Shading Accent 6" w:semiHidden="0" w:uiPriority="60" w:unhideWhenUsed="0"/>
+    <w:lsdException w:name="Light List Accent 6" w:semiHidden="0" w:uiPriority="61" w:unhideWhenUsed="0"/>
+    <w:lsdException w:name="Light Grid Accent 6" w:semiHidden="0" w:uiPriority="62" w:unhideWhenUsed="0"/>
+    <w:lsdException w:name="Medium Shading 1 Accent 6" w:semiHidden="0" w:uiPriority="63" w:unhideWhenUsed="0"/>
+    <w:lsdException w:name="Medium Shading 2 Accent 6" w:semiHidden="0" w:uiPriority="64" w:unhideWhenUsed="0"/>
+    <w:lsdException w:name="Medium List 1 Accent 6" w:semiHidden="0" w:uiPriority="65" w:unhideWhenUsed="0"/>
+    <w:lsdException w:name="Medium List 2 Accent 6" w:semiHidden="0" w:uiPriority="66" w:unhideWhenUsed="0"/>
+    <w:lsdException w:name="Medium Grid 1 Accent 6" w:semiHidden="0" w:uiPriority="67" w:unhideWhenUsed="0"/>
+    <w:lsdException w:name="Medium Grid 2 Accent 6" w:semiHidden="0" w:uiPriority="68" w:unhideWhenUsed="0"/>
+    <w:lsdException w:name="Medium Grid 3 Accent 6" w:semiHidden="0" w:uiPriority="69" w:unhideWhenUsed="0"/>
+    <w:lsdException w:name="Dark List Accent 6" w:semiHidden="0" w:uiPriority="70" w:unhideWhenUsed="0"/>
+    <w:lsdException w:name="Colorful Shading Accent 6" w:semiHidden="0" w:uiPriority="71" w:unhideWhenUsed="0"/>
+    <w:lsdException w:name="Colorful List Accent 6" w:semiHidden="0" w:uiPriority="72" w:unhideWhenUsed="0"/>
+    <w:lsdException w:name="Colorful Grid Accent 6" w:semiHidden="0" w:uiPriority="73" w:unhideWhenUsed="0"/>
+    <w:lsdException w:name="Subtle Emphasis" w:semiHidden="0" w:uiPriority="19" w:unhideWhenUsed="0" w:qFormat="1"/>
+    <w:lsdException w:name="Intense Emphasis" w:semiHidden="0" w:uiPriority="21" w:unhideWhenUsed="0" w:qFormat="1"/>
+    <w:lsdException w:name="Subtle Reference" w:semiHidden="0" w:uiPriority="31" w:unhideWhenUsed="0" w:qFormat="1"/>
+    <w:lsdException w:name="Intense Reference" w:semiHidden="0" w:uiPriority="32" w:unhideWhenUsed="0" w:qFormat="1"/>
+    <w:lsdException w:name="Book Title" w:semiHidden="0" w:uiPriority="33" w:unhideWhenUsed="0" w:qFormat="1"/>
+    <w:lsdException w:name="Bibliography" w:uiPriority="37"/>
+    <w:lsdException w:name="TOC Heading" w:uiPriority="39" w:qFormat="1"/>
   </w:latentStyles>
   <w:style w:type="paragraph" w:default="1" w:styleId="Normal">
     <w:name w:val="Normal"/>
     <w:qFormat/>
+    <w:rsid w:val="00D01E46"/>
   </w:style>
   <w:style w:type="character" w:default="1" w:styleId="DefaultParagraphFont">
     <w:name w:val="Default Paragraph Font"/>
@@ -1750,6 +1905,7 @@
     <w:uiPriority w:val="99"/>
     <w:semiHidden/>
     <w:unhideWhenUsed/>
+    <w:qFormat/>
     <w:tblPr>
       <w:tblInd w:w="0" w:type="dxa"/>
       <w:tblCellMar>
@@ -1834,7 +1990,7 @@
     </a:clrScheme>
     <a:fontScheme name="Office">
       <a:majorFont>
-        <a:latin typeface="Calibri Light" panose="020F0302020204030204"/>
+        <a:latin typeface="Calibri Light"/>
         <a:ea typeface=""/>
         <a:cs typeface=""/>
         <a:font script="Jpan" typeface="ＭＳ ゴシック"/>
@@ -1869,7 +2025,7 @@
         <a:font script="Geor" typeface="Sylfaen"/>
       </a:majorFont>
       <a:minorFont>
-        <a:latin typeface="Calibri" panose="020F0502020204030204"/>
+        <a:latin typeface="Calibri"/>
         <a:ea typeface=""/>
         <a:cs typeface=""/>
         <a:font script="Jpan" typeface="ＭＳ 明朝"/>
@@ -2046,7 +2202,7 @@
   <a:extraClrSchemeLst/>
   <a:extLst>
     <a:ext uri="{05A4C25C-085E-4340-85A3-A5531E510DB2}">
-      <thm15:themeFamily xmlns:thm15="http://schemas.microsoft.com/office/thememl/2012/main" name="Office Theme" id="{62F939B6-93AF-4DB8-9C6B-D6C7DFDC589F}" vid="{4A3C46E8-61CC-4603-A589-7422A47A8E4A}"/>
+      <thm15:themeFamily xmlns:thm15="http://schemas.microsoft.com/office/thememl/2012/main" xmlns="" name="Office Theme" id="{62F939B6-93AF-4DB8-9C6B-D6C7DFDC589F}" vid="{4A3C46E8-61CC-4603-A589-7422A47A8E4A}"/>
     </a:ext>
   </a:extLst>
 </a:theme>
